--- a/CR_PROJET_TSI.docx
+++ b/CR_PROJET_TSI.docx
@@ -134,6 +134,20 @@
     </w:p>
     <w:p>
       <w:pPr>
+        <w:ind w:left="372" w:firstLine="708"/>
+        <w:rPr>
+          <w:rFonts w:cstheme="minorHAnsi"/>
+        </w:rPr>
+      </w:pPr>
+      <w:r>
+        <w:rPr>
+          <w:rFonts w:cstheme="minorHAnsi"/>
+        </w:rPr>
+        <w:t>II.2) Créations du plateau</w:t>
+      </w:r>
+    </w:p>
+    <w:p>
+      <w:pPr>
         <w:pStyle w:val="Paragraphedeliste"/>
         <w:ind w:left="1080"/>
         <w:rPr>
@@ -144,25 +158,7 @@
         <w:rPr>
           <w:rFonts w:cstheme="minorHAnsi"/>
         </w:rPr>
-        <w:t>II.</w:t>
-      </w:r>
-      <w:r>
-        <w:rPr>
-          <w:rFonts w:cstheme="minorHAnsi"/>
-        </w:rPr>
-        <w:t>2</w:t>
-      </w:r>
-      <w:r>
-        <w:rPr>
-          <w:rFonts w:cstheme="minorHAnsi"/>
-        </w:rPr>
-        <w:t xml:space="preserve">) </w:t>
-      </w:r>
-      <w:r>
-        <w:rPr>
-          <w:rFonts w:cstheme="minorHAnsi"/>
-        </w:rPr>
-        <w:t>Création des murs</w:t>
+        <w:t>II.3) Création des murs</w:t>
       </w:r>
     </w:p>
     <w:p>
@@ -177,25 +173,7 @@
         <w:rPr>
           <w:rFonts w:cstheme="minorHAnsi"/>
         </w:rPr>
-        <w:t>II.</w:t>
-      </w:r>
-      <w:r>
-        <w:rPr>
-          <w:rFonts w:cstheme="minorHAnsi"/>
-        </w:rPr>
-        <w:t>3</w:t>
-      </w:r>
-      <w:r>
-        <w:rPr>
-          <w:rFonts w:cstheme="minorHAnsi"/>
-        </w:rPr>
-        <w:t xml:space="preserve">) </w:t>
-      </w:r>
-      <w:r>
-        <w:rPr>
-          <w:rFonts w:cstheme="minorHAnsi"/>
-        </w:rPr>
-        <w:t>Création des obstacles</w:t>
+        <w:t>II.4) Création des obstacles</w:t>
       </w:r>
     </w:p>
     <w:p>
@@ -210,58 +188,7 @@
         <w:rPr>
           <w:rFonts w:cstheme="minorHAnsi"/>
         </w:rPr>
-        <w:t>II.</w:t>
-      </w:r>
-      <w:r>
-        <w:rPr>
-          <w:rFonts w:cstheme="minorHAnsi"/>
-        </w:rPr>
-        <w:t>4</w:t>
-      </w:r>
-      <w:r>
-        <w:rPr>
-          <w:rFonts w:cstheme="minorHAnsi"/>
-        </w:rPr>
-        <w:t xml:space="preserve">) </w:t>
-      </w:r>
-      <w:r>
-        <w:rPr>
-          <w:rFonts w:cstheme="minorHAnsi"/>
-        </w:rPr>
-        <w:t>Créations du plateau</w:t>
-      </w:r>
-    </w:p>
-    <w:p>
-      <w:pPr>
-        <w:pStyle w:val="Paragraphedeliste"/>
-        <w:ind w:left="1080"/>
-        <w:rPr>
-          <w:rFonts w:cstheme="minorHAnsi"/>
-        </w:rPr>
-      </w:pPr>
-      <w:r>
-        <w:rPr>
-          <w:rFonts w:cstheme="minorHAnsi"/>
-        </w:rPr>
-        <w:t>II.</w:t>
-      </w:r>
-      <w:r>
-        <w:rPr>
-          <w:rFonts w:cstheme="minorHAnsi"/>
-        </w:rPr>
-        <w:t>5</w:t>
-      </w:r>
-      <w:r>
-        <w:rPr>
-          <w:rFonts w:cstheme="minorHAnsi"/>
-        </w:rPr>
-        <w:t xml:space="preserve">) </w:t>
-      </w:r>
-      <w:r>
-        <w:rPr>
-          <w:rFonts w:cstheme="minorHAnsi"/>
-        </w:rPr>
-        <w:t>Message de fin de partie</w:t>
+        <w:t>II.5) Message de fin de partie</w:t>
       </w:r>
     </w:p>
     <w:p>
@@ -326,19 +253,7 @@
         <w:rPr>
           <w:rFonts w:cstheme="minorHAnsi"/>
         </w:rPr>
-        <w:t>III.</w:t>
-      </w:r>
-      <w:r>
-        <w:rPr>
-          <w:rFonts w:cstheme="minorHAnsi"/>
-        </w:rPr>
-        <w:t>2</w:t>
-      </w:r>
-      <w:r>
-        <w:rPr>
-          <w:rFonts w:cstheme="minorHAnsi"/>
-        </w:rPr>
-        <w:t xml:space="preserve">) </w:t>
+        <w:t xml:space="preserve">III.2) </w:t>
       </w:r>
       <w:r>
         <w:rPr>
@@ -359,19 +274,7 @@
         <w:rPr>
           <w:rFonts w:cstheme="minorHAnsi"/>
         </w:rPr>
-        <w:t>III.</w:t>
-      </w:r>
-      <w:r>
-        <w:rPr>
-          <w:rFonts w:cstheme="minorHAnsi"/>
-        </w:rPr>
-        <w:t>3</w:t>
-      </w:r>
-      <w:r>
-        <w:rPr>
-          <w:rFonts w:cstheme="minorHAnsi"/>
-        </w:rPr>
-        <w:t xml:space="preserve">) </w:t>
+        <w:t xml:space="preserve">III.3) </w:t>
       </w:r>
       <w:r>
         <w:rPr>
@@ -392,19 +295,7 @@
         <w:rPr>
           <w:rFonts w:cstheme="minorHAnsi"/>
         </w:rPr>
-        <w:t>III.</w:t>
-      </w:r>
-      <w:r>
-        <w:rPr>
-          <w:rFonts w:cstheme="minorHAnsi"/>
-        </w:rPr>
-        <w:t>4</w:t>
-      </w:r>
-      <w:r>
-        <w:rPr>
-          <w:rFonts w:cstheme="minorHAnsi"/>
-        </w:rPr>
-        <w:t xml:space="preserve">) </w:t>
+        <w:t xml:space="preserve">III.4) </w:t>
       </w:r>
       <w:r>
         <w:rPr>
@@ -425,19 +316,7 @@
         <w:rPr>
           <w:rFonts w:cstheme="minorHAnsi"/>
         </w:rPr>
-        <w:t>III.</w:t>
-      </w:r>
-      <w:r>
-        <w:rPr>
-          <w:rFonts w:cstheme="minorHAnsi"/>
-        </w:rPr>
-        <w:t>5</w:t>
-      </w:r>
-      <w:r>
-        <w:rPr>
-          <w:rFonts w:cstheme="minorHAnsi"/>
-        </w:rPr>
-        <w:t xml:space="preserve">) </w:t>
+        <w:t xml:space="preserve">III.5) </w:t>
       </w:r>
       <w:r>
         <w:rPr>
@@ -508,25 +387,7 @@
         <w:rPr>
           <w:rFonts w:cstheme="minorHAnsi"/>
         </w:rPr>
-        <w:t>l</w:t>
-      </w:r>
-      <w:r>
-        <w:rPr>
-          <w:rFonts w:cstheme="minorHAnsi"/>
-        </w:rPr>
-        <w:t xml:space="preserve">e personnage se situe entre </w:t>
-      </w:r>
-      <w:r>
-        <w:rPr>
-          <w:rFonts w:cstheme="minorHAnsi"/>
-        </w:rPr>
-        <w:t>deux murs</w:t>
-      </w:r>
-      <w:r>
-        <w:rPr>
-          <w:rFonts w:cstheme="minorHAnsi"/>
-        </w:rPr>
-        <w:t xml:space="preserve"> de part et d’autre de lui, qui délimite </w:t>
+        <w:t xml:space="preserve">le personnage se situe entre deux murs de part et d’autre de lui, qui délimite </w:t>
       </w:r>
       <w:r>
         <w:rPr>
@@ -849,6 +710,22 @@
       <w:pPr>
         <w:rPr>
           <w:rFonts w:cstheme="minorHAnsi"/>
+          <w:noProof/>
+        </w:rPr>
+      </w:pPr>
+    </w:p>
+    <w:p>
+      <w:pPr>
+        <w:rPr>
+          <w:rFonts w:cstheme="minorHAnsi"/>
+          <w:noProof/>
+        </w:rPr>
+      </w:pPr>
+    </w:p>
+    <w:p>
+      <w:pPr>
+        <w:rPr>
+          <w:rFonts w:cstheme="minorHAnsi"/>
           <w:sz w:val="28"/>
           <w:szCs w:val="28"/>
         </w:rPr>
@@ -860,7 +737,6 @@
           <w:sz w:val="28"/>
           <w:szCs w:val="28"/>
         </w:rPr>
-        <w:lastRenderedPageBreak/>
         <w:tab/>
       </w:r>
       <w:r>
@@ -872,7 +748,7 @@
           <w:szCs w:val="28"/>
           <w:u w:val="single"/>
         </w:rPr>
-        <w:t xml:space="preserve">II.1) </w:t>
+        <w:t>II.</w:t>
       </w:r>
       <w:r>
         <w:rPr>
@@ -883,131 +759,121 @@
           <w:szCs w:val="28"/>
           <w:u w:val="single"/>
         </w:rPr>
-        <w:t>CRÉATION DES MURS</w:t>
-      </w:r>
-    </w:p>
-    <w:p>
-      <w:pPr>
-        <w:rPr>
-          <w:rFonts w:cstheme="minorHAnsi"/>
-        </w:rPr>
-      </w:pPr>
-    </w:p>
-    <w:p>
-      <w:pPr>
-        <w:rPr>
-          <w:rFonts w:cstheme="minorHAnsi"/>
-        </w:rPr>
-      </w:pPr>
-      <w:r>
-        <w:rPr>
-          <w:rFonts w:cstheme="minorHAnsi"/>
+        <w:t>2</w:t>
+      </w:r>
+      <w:r>
+        <w:rPr>
+          <w:rFonts w:asciiTheme="majorHAnsi" w:hAnsiTheme="majorHAnsi" w:cstheme="majorHAnsi"/>
+          <w:b/>
+          <w:bCs/>
+          <w:sz w:val="28"/>
+          <w:szCs w:val="28"/>
+          <w:u w:val="single"/>
+        </w:rPr>
+        <w:t>) CRÉATION DU PLATEAU</w:t>
+      </w:r>
+    </w:p>
+    <w:p>
+      <w:pPr>
+        <w:rPr>
+          <w:rFonts w:cstheme="minorHAnsi"/>
+          <w:noProof/>
+        </w:rPr>
+      </w:pPr>
+    </w:p>
+    <w:p>
+      <w:pPr>
+        <w:rPr>
+          <w:rFonts w:cstheme="minorHAnsi"/>
+        </w:rPr>
+      </w:pPr>
+      <w:r>
+        <w:rPr>
+          <w:rFonts w:cstheme="minorHAnsi"/>
+          <w:noProof/>
+        </w:rPr>
+        <w:drawing>
+          <wp:anchor distT="0" distB="0" distL="114300" distR="114300" simplePos="0" relativeHeight="251660288" behindDoc="0" locked="0" layoutInCell="1" allowOverlap="1" wp14:anchorId="5645906C" wp14:editId="127E4D4F">
+            <wp:simplePos x="0" y="0"/>
+            <wp:positionH relativeFrom="column">
+              <wp:posOffset>1316990</wp:posOffset>
+            </wp:positionH>
+            <wp:positionV relativeFrom="paragraph">
+              <wp:posOffset>746807</wp:posOffset>
+            </wp:positionV>
+            <wp:extent cx="3594100" cy="2025015"/>
+            <wp:effectExtent l="0" t="0" r="0" b="0"/>
+            <wp:wrapTopAndBottom/>
+            <wp:docPr id="5" name="Image 5"/>
+            <wp:cNvGraphicFramePr>
+              <a:graphicFrameLocks xmlns:a="http://schemas.openxmlformats.org/drawingml/2006/main" noChangeAspect="1"/>
+            </wp:cNvGraphicFramePr>
+            <a:graphic xmlns:a="http://schemas.openxmlformats.org/drawingml/2006/main">
+              <a:graphicData uri="http://schemas.openxmlformats.org/drawingml/2006/picture">
+                <pic:pic xmlns:pic="http://schemas.openxmlformats.org/drawingml/2006/picture">
+                  <pic:nvPicPr>
+                    <pic:cNvPr id="5" name="Image 5"/>
+                    <pic:cNvPicPr/>
+                  </pic:nvPicPr>
+                  <pic:blipFill>
+                    <a:blip r:embed="rId9" cstate="print">
+                      <a:extLst>
+                        <a:ext uri="{28A0092B-C50C-407E-A947-70E740481C1C}">
+                          <a14:useLocalDpi xmlns:a14="http://schemas.microsoft.com/office/drawing/2010/main" val="0"/>
+                        </a:ext>
+                      </a:extLst>
+                    </a:blip>
+                    <a:stretch>
+                      <a:fillRect/>
+                    </a:stretch>
+                  </pic:blipFill>
+                  <pic:spPr>
+                    <a:xfrm>
+                      <a:off x="0" y="0"/>
+                      <a:ext cx="3594100" cy="2025015"/>
+                    </a:xfrm>
+                    <a:prstGeom prst="rect">
+                      <a:avLst/>
+                    </a:prstGeom>
+                  </pic:spPr>
+                </pic:pic>
+              </a:graphicData>
+            </a:graphic>
+            <wp14:sizeRelH relativeFrom="page">
+              <wp14:pctWidth>0</wp14:pctWidth>
+            </wp14:sizeRelH>
+            <wp14:sizeRelV relativeFrom="page">
+              <wp14:pctHeight>0</wp14:pctHeight>
+            </wp14:sizeRelV>
+          </wp:anchor>
+        </w:drawing>
+      </w:r>
+      <w:r>
+        <w:rPr>
+          <w:rFonts w:cstheme="minorHAnsi"/>
+          <w:noProof/>
         </w:rPr>
         <w:tab/>
-        <w:t xml:space="preserve">Pour la création des murs nous </w:t>
-      </w:r>
-      <w:r>
-        <w:rPr>
-          <w:rFonts w:cstheme="minorHAnsi"/>
-        </w:rPr>
-        <w:t>avons d’abord créé</w:t>
-      </w:r>
-      <w:r>
-        <w:rPr>
-          <w:rFonts w:cstheme="minorHAnsi"/>
-        </w:rPr>
-        <w:t xml:space="preserve"> un cube </w:t>
-      </w:r>
-      <w:r>
-        <w:rPr>
-          <w:rFonts w:cstheme="minorHAnsi"/>
-        </w:rPr>
-        <w:t xml:space="preserve">de 1 de côté </w:t>
-      </w:r>
-      <w:r>
-        <w:rPr>
-          <w:rFonts w:cstheme="minorHAnsi"/>
-        </w:rPr>
-        <w:t xml:space="preserve">sur </w:t>
-      </w:r>
-      <w:r>
-        <w:rPr>
-          <w:rFonts w:cstheme="minorHAnsi"/>
-        </w:rPr>
-        <w:t xml:space="preserve">Blender. </w:t>
-      </w:r>
-    </w:p>
-    <w:p>
-      <w:pPr>
-        <w:rPr>
-          <w:rFonts w:cstheme="minorHAnsi"/>
-        </w:rPr>
-      </w:pPr>
-      <w:r>
-        <w:rPr>
-          <w:rFonts w:cstheme="minorHAnsi"/>
-        </w:rPr>
-        <w:t xml:space="preserve">Nous avons chargé une seul fois la texture sur le GPU, puis créé le mur de droite à la position +4 sur x tout le long du plateau sur 3 </w:t>
-      </w:r>
-      <w:r>
-        <w:rPr>
-          <w:rFonts w:cstheme="minorHAnsi"/>
-        </w:rPr>
-        <w:t>blocs</w:t>
-      </w:r>
-      <w:r>
-        <w:rPr>
-          <w:rFonts w:cstheme="minorHAnsi"/>
-        </w:rPr>
-        <w:t xml:space="preserve"> de haut, </w:t>
-      </w:r>
-      <w:r>
-        <w:rPr>
-          <w:rFonts w:cstheme="minorHAnsi"/>
-        </w:rPr>
-        <w:t xml:space="preserve">puis créé le mur de </w:t>
-      </w:r>
-      <w:r>
-        <w:rPr>
-          <w:rFonts w:cstheme="minorHAnsi"/>
-        </w:rPr>
-        <w:t>gauche</w:t>
-      </w:r>
-      <w:r>
-        <w:rPr>
-          <w:rFonts w:cstheme="minorHAnsi"/>
-        </w:rPr>
-        <w:t xml:space="preserve"> à la position </w:t>
-      </w:r>
-      <w:r>
-        <w:rPr>
-          <w:rFonts w:cstheme="minorHAnsi"/>
-        </w:rPr>
-        <w:t xml:space="preserve">  -</w:t>
-      </w:r>
-      <w:r>
-        <w:rPr>
-          <w:rFonts w:cstheme="minorHAnsi"/>
-        </w:rPr>
-        <w:t>4 sur x tout le long du plateau sur 3 bloc</w:t>
-      </w:r>
-      <w:r>
-        <w:rPr>
-          <w:rFonts w:cstheme="minorHAnsi"/>
-        </w:rPr>
-        <w:t>s</w:t>
-      </w:r>
-      <w:r>
-        <w:rPr>
-          <w:rFonts w:cstheme="minorHAnsi"/>
-        </w:rPr>
-        <w:t xml:space="preserve"> de haut</w:t>
-      </w:r>
-      <w:r>
-        <w:rPr>
-          <w:rFonts w:cstheme="minorHAnsi"/>
-        </w:rPr>
-        <w:t>. Tous les blocs sont stockés dans la liste des objets (</w:t>
+        <w:t>Pour la création du plateu on créé 3 plan carré de 50 bloc de côté, avec le premier plan centré en 0, Le duxième à +50 sur z et le troisième à +100 sur z.</w:t>
+      </w:r>
+      <w:r>
+        <w:rPr>
+          <w:rFonts w:cstheme="minorHAnsi"/>
+          <w:noProof/>
+        </w:rPr>
+        <w:t xml:space="preserve"> </w:t>
+      </w:r>
+      <w:r>
+        <w:rPr>
+          <w:rFonts w:cstheme="minorHAnsi"/>
+        </w:rPr>
+        <w:t>Ces trois plans</w:t>
+      </w:r>
+      <w:r>
+        <w:rPr>
+          <w:rFonts w:cstheme="minorHAnsi"/>
+        </w:rPr>
+        <w:t xml:space="preserve"> sont stockés dans la liste des objets (</w:t>
       </w:r>
       <w:proofErr w:type="spellStart"/>
       <w:r>
@@ -1021,6 +887,222 @@
         <w:rPr>
           <w:rFonts w:cstheme="minorHAnsi"/>
         </w:rPr>
+        <w:t xml:space="preserve">) de la position d’indice -5 à -3 de la classe </w:t>
+      </w:r>
+      <w:proofErr w:type="spellStart"/>
+      <w:r>
+        <w:rPr>
+          <w:rFonts w:cstheme="minorHAnsi"/>
+        </w:rPr>
+        <w:t>ViewerGL</w:t>
+      </w:r>
+      <w:proofErr w:type="spellEnd"/>
+      <w:r>
+        <w:rPr>
+          <w:rFonts w:cstheme="minorHAnsi"/>
+        </w:rPr>
+        <w:t>.</w:t>
+      </w:r>
+    </w:p>
+    <w:p>
+      <w:pPr>
+        <w:rPr>
+          <w:rFonts w:cstheme="minorHAnsi"/>
+          <w:noProof/>
+        </w:rPr>
+      </w:pPr>
+    </w:p>
+    <w:p>
+      <w:pPr>
+        <w:rPr>
+          <w:rFonts w:cstheme="minorHAnsi"/>
+          <w:noProof/>
+        </w:rPr>
+      </w:pPr>
+      <w:r>
+        <w:rPr>
+          <w:rFonts w:cstheme="minorHAnsi"/>
+          <w:noProof/>
+        </w:rPr>
+        <w:drawing>
+          <wp:anchor distT="0" distB="0" distL="114300" distR="114300" simplePos="0" relativeHeight="251664384" behindDoc="0" locked="0" layoutInCell="1" allowOverlap="1" wp14:anchorId="1068D6A4" wp14:editId="2495ECDF">
+            <wp:simplePos x="0" y="0"/>
+            <wp:positionH relativeFrom="column">
+              <wp:posOffset>33311</wp:posOffset>
+            </wp:positionH>
+            <wp:positionV relativeFrom="paragraph">
+              <wp:posOffset>2213610</wp:posOffset>
+            </wp:positionV>
+            <wp:extent cx="5760720" cy="1538605"/>
+            <wp:effectExtent l="0" t="0" r="5080" b="0"/>
+            <wp:wrapTopAndBottom/>
+            <wp:docPr id="2" name="Image 2" descr="Une image contenant texte&#10;&#10;Description générée automatiquement"/>
+            <wp:cNvGraphicFramePr>
+              <a:graphicFrameLocks xmlns:a="http://schemas.openxmlformats.org/drawingml/2006/main" noChangeAspect="1"/>
+            </wp:cNvGraphicFramePr>
+            <a:graphic xmlns:a="http://schemas.openxmlformats.org/drawingml/2006/main">
+              <a:graphicData uri="http://schemas.openxmlformats.org/drawingml/2006/picture">
+                <pic:pic xmlns:pic="http://schemas.openxmlformats.org/drawingml/2006/picture">
+                  <pic:nvPicPr>
+                    <pic:cNvPr id="2" name="Image 2" descr="Une image contenant texte&#10;&#10;Description générée automatiquement"/>
+                    <pic:cNvPicPr/>
+                  </pic:nvPicPr>
+                  <pic:blipFill>
+                    <a:blip r:embed="rId10" cstate="print">
+                      <a:extLst>
+                        <a:ext uri="{28A0092B-C50C-407E-A947-70E740481C1C}">
+                          <a14:useLocalDpi xmlns:a14="http://schemas.microsoft.com/office/drawing/2010/main" val="0"/>
+                        </a:ext>
+                      </a:extLst>
+                    </a:blip>
+                    <a:stretch>
+                      <a:fillRect/>
+                    </a:stretch>
+                  </pic:blipFill>
+                  <pic:spPr>
+                    <a:xfrm>
+                      <a:off x="0" y="0"/>
+                      <a:ext cx="5760720" cy="1538605"/>
+                    </a:xfrm>
+                    <a:prstGeom prst="rect">
+                      <a:avLst/>
+                    </a:prstGeom>
+                  </pic:spPr>
+                </pic:pic>
+              </a:graphicData>
+            </a:graphic>
+            <wp14:sizeRelH relativeFrom="page">
+              <wp14:pctWidth>0</wp14:pctWidth>
+            </wp14:sizeRelH>
+            <wp14:sizeRelV relativeFrom="page">
+              <wp14:pctHeight>0</wp14:pctHeight>
+            </wp14:sizeRelV>
+          </wp:anchor>
+        </w:drawing>
+      </w:r>
+    </w:p>
+    <w:p>
+      <w:pPr>
+        <w:rPr>
+          <w:rFonts w:cstheme="minorHAnsi"/>
+          <w:noProof/>
+        </w:rPr>
+      </w:pPr>
+      <w:r>
+        <w:rPr>
+          <w:rFonts w:cstheme="minorHAnsi"/>
+          <w:noProof/>
+        </w:rPr>
+        <w:br w:type="page"/>
+      </w:r>
+    </w:p>
+    <w:p>
+      <w:pPr>
+        <w:rPr>
+          <w:rFonts w:cstheme="minorHAnsi"/>
+          <w:noProof/>
+        </w:rPr>
+      </w:pPr>
+    </w:p>
+    <w:p>
+      <w:pPr>
+        <w:rPr>
+          <w:rFonts w:asciiTheme="majorHAnsi" w:hAnsiTheme="majorHAnsi" w:cstheme="majorHAnsi"/>
+          <w:b/>
+          <w:bCs/>
+          <w:sz w:val="28"/>
+          <w:szCs w:val="28"/>
+          <w:u w:val="single"/>
+        </w:rPr>
+      </w:pPr>
+      <w:r>
+        <w:rPr>
+          <w:rFonts w:cstheme="minorHAnsi"/>
+          <w:noProof/>
+          <w:sz w:val="28"/>
+          <w:szCs w:val="28"/>
+        </w:rPr>
+        <w:tab/>
+      </w:r>
+      <w:r>
+        <w:rPr>
+          <w:rFonts w:asciiTheme="majorHAnsi" w:hAnsiTheme="majorHAnsi" w:cstheme="majorHAnsi"/>
+          <w:b/>
+          <w:bCs/>
+          <w:sz w:val="28"/>
+          <w:szCs w:val="28"/>
+          <w:u w:val="single"/>
+        </w:rPr>
+        <w:t>II.</w:t>
+      </w:r>
+      <w:r>
+        <w:rPr>
+          <w:rFonts w:asciiTheme="majorHAnsi" w:hAnsiTheme="majorHAnsi" w:cstheme="majorHAnsi"/>
+          <w:b/>
+          <w:bCs/>
+          <w:sz w:val="28"/>
+          <w:szCs w:val="28"/>
+          <w:u w:val="single"/>
+        </w:rPr>
+        <w:t>3</w:t>
+      </w:r>
+      <w:r>
+        <w:rPr>
+          <w:rFonts w:asciiTheme="majorHAnsi" w:hAnsiTheme="majorHAnsi" w:cstheme="majorHAnsi"/>
+          <w:b/>
+          <w:bCs/>
+          <w:sz w:val="28"/>
+          <w:szCs w:val="28"/>
+          <w:u w:val="single"/>
+        </w:rPr>
+        <w:t>) CRÉATION DES MURS</w:t>
+      </w:r>
+    </w:p>
+    <w:p>
+      <w:pPr>
+        <w:rPr>
+          <w:rFonts w:cstheme="minorHAnsi"/>
+        </w:rPr>
+      </w:pPr>
+    </w:p>
+    <w:p>
+      <w:pPr>
+        <w:rPr>
+          <w:rFonts w:cstheme="minorHAnsi"/>
+        </w:rPr>
+      </w:pPr>
+      <w:r>
+        <w:rPr>
+          <w:rFonts w:cstheme="minorHAnsi"/>
+        </w:rPr>
+        <w:tab/>
+        <w:t xml:space="preserve">Pour la création des murs nous avons d’abord créé un cube de 1 de côté sur Blender. </w:t>
+      </w:r>
+    </w:p>
+    <w:p>
+      <w:pPr>
+        <w:rPr>
+          <w:rFonts w:cstheme="minorHAnsi"/>
+        </w:rPr>
+      </w:pPr>
+      <w:r>
+        <w:rPr>
+          <w:rFonts w:cstheme="minorHAnsi"/>
+        </w:rPr>
+        <w:t>Nous avons chargé une seul fois la texture sur le GPU, puis créé le mur de droite à la position +4 sur x tout le long du plateau sur 3 blocs de haut, puis créé le mur de gauche à la position   -4 sur x tout le long du plateau sur 3 blocs de haut. Tous les blocs sont stockés dans la liste des objets (</w:t>
+      </w:r>
+      <w:proofErr w:type="spellStart"/>
+      <w:r>
+        <w:rPr>
+          <w:rFonts w:cstheme="minorHAnsi"/>
+        </w:rPr>
+        <w:t>objs</w:t>
+      </w:r>
+      <w:proofErr w:type="spellEnd"/>
+      <w:r>
+        <w:rPr>
+          <w:rFonts w:cstheme="minorHAnsi"/>
+        </w:rPr>
         <w:t xml:space="preserve">) de la position d’indice 1 à 241 de la classe </w:t>
       </w:r>
       <w:proofErr w:type="spellStart"/>
@@ -1042,7 +1124,6 @@
       <w:pPr>
         <w:rPr>
           <w:rFonts w:cstheme="minorHAnsi"/>
-          <w:noProof/>
         </w:rPr>
       </w:pPr>
       <w:r>
@@ -1051,7 +1132,68 @@
           <w:noProof/>
         </w:rPr>
         <w:drawing>
-          <wp:anchor distT="0" distB="0" distL="114300" distR="114300" simplePos="0" relativeHeight="251659264" behindDoc="0" locked="0" layoutInCell="1" allowOverlap="1" wp14:anchorId="16890C45" wp14:editId="1B6295D8">
+          <wp:anchor distT="0" distB="0" distL="114300" distR="114300" simplePos="0" relativeHeight="251665408" behindDoc="0" locked="0" layoutInCell="1" allowOverlap="1" wp14:anchorId="7CEE1368" wp14:editId="4A36F5CD">
+            <wp:simplePos x="0" y="0"/>
+            <wp:positionH relativeFrom="column">
+              <wp:posOffset>119380</wp:posOffset>
+            </wp:positionH>
+            <wp:positionV relativeFrom="paragraph">
+              <wp:posOffset>2402466</wp:posOffset>
+            </wp:positionV>
+            <wp:extent cx="5760720" cy="926465"/>
+            <wp:effectExtent l="0" t="0" r="5080" b="635"/>
+            <wp:wrapTopAndBottom/>
+            <wp:docPr id="7" name="Image 7" descr="Une image contenant texte&#10;&#10;Description générée automatiquement"/>
+            <wp:cNvGraphicFramePr>
+              <a:graphicFrameLocks xmlns:a="http://schemas.openxmlformats.org/drawingml/2006/main" noChangeAspect="1"/>
+            </wp:cNvGraphicFramePr>
+            <a:graphic xmlns:a="http://schemas.openxmlformats.org/drawingml/2006/main">
+              <a:graphicData uri="http://schemas.openxmlformats.org/drawingml/2006/picture">
+                <pic:pic xmlns:pic="http://schemas.openxmlformats.org/drawingml/2006/picture">
+                  <pic:nvPicPr>
+                    <pic:cNvPr id="7" name="Image 7" descr="Une image contenant texte&#10;&#10;Description générée automatiquement"/>
+                    <pic:cNvPicPr/>
+                  </pic:nvPicPr>
+                  <pic:blipFill>
+                    <a:blip r:embed="rId11" cstate="print">
+                      <a:extLst>
+                        <a:ext uri="{28A0092B-C50C-407E-A947-70E740481C1C}">
+                          <a14:useLocalDpi xmlns:a14="http://schemas.microsoft.com/office/drawing/2010/main" val="0"/>
+                        </a:ext>
+                      </a:extLst>
+                    </a:blip>
+                    <a:stretch>
+                      <a:fillRect/>
+                    </a:stretch>
+                  </pic:blipFill>
+                  <pic:spPr>
+                    <a:xfrm>
+                      <a:off x="0" y="0"/>
+                      <a:ext cx="5760720" cy="926465"/>
+                    </a:xfrm>
+                    <a:prstGeom prst="rect">
+                      <a:avLst/>
+                    </a:prstGeom>
+                  </pic:spPr>
+                </pic:pic>
+              </a:graphicData>
+            </a:graphic>
+            <wp14:sizeRelH relativeFrom="page">
+              <wp14:pctWidth>0</wp14:pctWidth>
+            </wp14:sizeRelH>
+            <wp14:sizeRelV relativeFrom="page">
+              <wp14:pctHeight>0</wp14:pctHeight>
+            </wp14:sizeRelV>
+          </wp:anchor>
+        </w:drawing>
+      </w:r>
+      <w:r>
+        <w:rPr>
+          <w:rFonts w:cstheme="minorHAnsi"/>
+          <w:noProof/>
+        </w:rPr>
+        <w:drawing>
+          <wp:anchor distT="0" distB="0" distL="114300" distR="114300" simplePos="0" relativeHeight="251663360" behindDoc="0" locked="0" layoutInCell="1" allowOverlap="1" wp14:anchorId="35A8BCAF" wp14:editId="255B57EC">
             <wp:simplePos x="0" y="0"/>
             <wp:positionH relativeFrom="column">
               <wp:posOffset>1311910</wp:posOffset>
@@ -1074,7 +1216,7 @@
                     <pic:cNvPicPr/>
                   </pic:nvPicPr>
                   <pic:blipFill>
-                    <a:blip r:embed="rId9" cstate="print">
+                    <a:blip r:embed="rId12" cstate="print">
                       <a:extLst>
                         <a:ext uri="{28A0092B-C50C-407E-A947-70E740481C1C}">
                           <a14:useLocalDpi xmlns:a14="http://schemas.microsoft.com/office/drawing/2010/main" val="0"/>
@@ -1119,14 +1261,6 @@
       <w:pPr>
         <w:rPr>
           <w:rFonts w:cstheme="minorHAnsi"/>
-          <w:noProof/>
-        </w:rPr>
-      </w:pPr>
-    </w:p>
-    <w:p>
-      <w:pPr>
-        <w:rPr>
-          <w:rFonts w:cstheme="minorHAnsi"/>
           <w:sz w:val="28"/>
           <w:szCs w:val="28"/>
         </w:rPr>
@@ -1149,7 +1283,7 @@
           <w:szCs w:val="28"/>
           <w:u w:val="single"/>
         </w:rPr>
-        <w:t>II.1) CRÉATION D</w:t>
+        <w:t>II.</w:t>
       </w:r>
       <w:r>
         <w:rPr>
@@ -1160,21 +1294,99 @@
           <w:szCs w:val="28"/>
           <w:u w:val="single"/>
         </w:rPr>
-        <w:t>U PLATEAU</w:t>
-      </w:r>
-    </w:p>
-    <w:p>
-      <w:pPr>
-        <w:rPr>
-          <w:rFonts w:cstheme="minorHAnsi"/>
-          <w:noProof/>
-        </w:rPr>
-      </w:pPr>
-    </w:p>
-    <w:p>
-      <w:pPr>
-        <w:rPr>
-          <w:rFonts w:cstheme="minorHAnsi"/>
+        <w:t>4</w:t>
+      </w:r>
+      <w:r>
+        <w:rPr>
+          <w:rFonts w:asciiTheme="majorHAnsi" w:hAnsiTheme="majorHAnsi" w:cstheme="majorHAnsi"/>
+          <w:b/>
+          <w:bCs/>
+          <w:sz w:val="28"/>
+          <w:szCs w:val="28"/>
+          <w:u w:val="single"/>
+        </w:rPr>
+        <w:t xml:space="preserve">) </w:t>
+      </w:r>
+      <w:r>
+        <w:rPr>
+          <w:rFonts w:asciiTheme="majorHAnsi" w:hAnsiTheme="majorHAnsi" w:cstheme="majorHAnsi"/>
+          <w:b/>
+          <w:bCs/>
+          <w:sz w:val="28"/>
+          <w:szCs w:val="28"/>
+          <w:u w:val="single"/>
+        </w:rPr>
+        <w:t>CRÉATION DES OBSTACLES</w:t>
+      </w:r>
+    </w:p>
+    <w:p>
+      <w:pPr>
+        <w:rPr>
+          <w:rFonts w:cstheme="minorHAnsi"/>
+          <w:noProof/>
+        </w:rPr>
+      </w:pPr>
+    </w:p>
+    <w:p>
+      <w:pPr>
+        <w:rPr>
+          <w:rFonts w:cstheme="minorHAnsi"/>
+        </w:rPr>
+      </w:pPr>
+      <w:r>
+        <w:rPr>
+          <w:rFonts w:cstheme="minorHAnsi"/>
+          <w:noProof/>
+        </w:rPr>
+        <w:tab/>
+      </w:r>
+      <w:r>
+        <w:rPr>
+          <w:rFonts w:cstheme="minorHAnsi"/>
+          <w:noProof/>
+        </w:rPr>
+        <w:t xml:space="preserve">Les obstacles utilises les mêmes formes et même texture que les blocs qui composent les murs. Ces obstacles sont générer à des positions aléatoires comprises entre [-3, 3] sur x entre [0, 4] sur y et entre [0, 24] sur z. </w:t>
+      </w:r>
+      <w:r>
+        <w:rPr>
+          <w:rFonts w:cstheme="minorHAnsi"/>
+        </w:rPr>
+        <w:t>Tous les obstacles sont stockés dans la liste des objets (</w:t>
+      </w:r>
+      <w:proofErr w:type="spellStart"/>
+      <w:r>
+        <w:rPr>
+          <w:rFonts w:cstheme="minorHAnsi"/>
+        </w:rPr>
+        <w:t>objs</w:t>
+      </w:r>
+      <w:proofErr w:type="spellEnd"/>
+      <w:r>
+        <w:rPr>
+          <w:rFonts w:cstheme="minorHAnsi"/>
+        </w:rPr>
+        <w:t xml:space="preserve">) de la position d’indice 242 à 241 de la classe </w:t>
+      </w:r>
+      <w:proofErr w:type="spellStart"/>
+      <w:r>
+        <w:rPr>
+          <w:rFonts w:cstheme="minorHAnsi"/>
+        </w:rPr>
+        <w:t>ViewerGL</w:t>
+      </w:r>
+      <w:proofErr w:type="spellEnd"/>
+      <w:r>
+        <w:rPr>
+          <w:rFonts w:cstheme="minorHAnsi"/>
+        </w:rPr>
+        <w:t>.</w:t>
+      </w:r>
+    </w:p>
+    <w:p>
+      <w:pPr>
+        <w:rPr>
+          <w:rFonts w:cstheme="minorHAnsi"/>
+          <w:noProof/>
         </w:rPr>
       </w:pPr>
       <w:r>
@@ -1183,18 +1395,18 @@
           <w:noProof/>
         </w:rPr>
         <w:drawing>
-          <wp:anchor distT="0" distB="0" distL="114300" distR="114300" simplePos="0" relativeHeight="251660288" behindDoc="0" locked="0" layoutInCell="1" allowOverlap="1" wp14:anchorId="5645906C" wp14:editId="127E4D4F">
+          <wp:anchor distT="0" distB="0" distL="114300" distR="114300" simplePos="0" relativeHeight="251666432" behindDoc="0" locked="0" layoutInCell="1" allowOverlap="1" wp14:anchorId="0371C902" wp14:editId="5C2411BC">
             <wp:simplePos x="0" y="0"/>
             <wp:positionH relativeFrom="column">
-              <wp:posOffset>1316990</wp:posOffset>
+              <wp:posOffset>1101381</wp:posOffset>
             </wp:positionH>
             <wp:positionV relativeFrom="paragraph">
-              <wp:posOffset>746807</wp:posOffset>
+              <wp:posOffset>189230</wp:posOffset>
             </wp:positionV>
-            <wp:extent cx="3594100" cy="2025015"/>
+            <wp:extent cx="3597275" cy="2023745"/>
             <wp:effectExtent l="0" t="0" r="0" b="0"/>
             <wp:wrapTopAndBottom/>
-            <wp:docPr id="5" name="Image 5"/>
+            <wp:docPr id="8" name="Image 8" descr="Une image contenant brique, orange, matériau de construction, pierre&#10;&#10;Description générée automatiquement"/>
             <wp:cNvGraphicFramePr>
               <a:graphicFrameLocks xmlns:a="http://schemas.openxmlformats.org/drawingml/2006/main" noChangeAspect="1"/>
             </wp:cNvGraphicFramePr>
@@ -1202,11 +1414,11 @@
               <a:graphicData uri="http://schemas.openxmlformats.org/drawingml/2006/picture">
                 <pic:pic xmlns:pic="http://schemas.openxmlformats.org/drawingml/2006/picture">
                   <pic:nvPicPr>
-                    <pic:cNvPr id="5" name="Image 5"/>
+                    <pic:cNvPr id="8" name="Image 8" descr="Une image contenant brique, orange, matériau de construction, pierre&#10;&#10;Description générée automatiquement"/>
                     <pic:cNvPicPr/>
                   </pic:nvPicPr>
                   <pic:blipFill>
-                    <a:blip r:embed="rId10" cstate="print">
+                    <a:blip r:embed="rId13" cstate="print">
                       <a:extLst>
                         <a:ext uri="{28A0092B-C50C-407E-A947-70E740481C1C}">
                           <a14:useLocalDpi xmlns:a14="http://schemas.microsoft.com/office/drawing/2010/main" val="0"/>
@@ -1220,7 +1432,7 @@
                   <pic:spPr>
                     <a:xfrm>
                       <a:off x="0" y="0"/>
-                      <a:ext cx="3594100" cy="2025015"/>
+                      <a:ext cx="3597275" cy="2023745"/>
                     </a:xfrm>
                     <a:prstGeom prst="rect">
                       <a:avLst/>
@@ -1238,85 +1450,6 @@
           </wp:anchor>
         </w:drawing>
       </w:r>
-      <w:r>
-        <w:rPr>
-          <w:rFonts w:cstheme="minorHAnsi"/>
-          <w:noProof/>
-        </w:rPr>
-        <w:tab/>
-        <w:t>Pour la création du plateu on créé 3 plan carré de 50 bloc de côté, avec le premier plan centré en 0, Le duxième à +50 sur z et le troisième à +100 sur z.</w:t>
-      </w:r>
-      <w:r>
-        <w:rPr>
-          <w:rFonts w:cstheme="minorHAnsi"/>
-          <w:noProof/>
-        </w:rPr>
-        <w:t xml:space="preserve"> </w:t>
-      </w:r>
-      <w:r>
-        <w:rPr>
-          <w:rFonts w:cstheme="minorHAnsi"/>
-        </w:rPr>
-        <w:t>Ces trois plans</w:t>
-      </w:r>
-      <w:r>
-        <w:rPr>
-          <w:rFonts w:cstheme="minorHAnsi"/>
-        </w:rPr>
-        <w:t xml:space="preserve"> sont stockés dans la liste des objets (</w:t>
-      </w:r>
-      <w:proofErr w:type="spellStart"/>
-      <w:r>
-        <w:rPr>
-          <w:rFonts w:cstheme="minorHAnsi"/>
-        </w:rPr>
-        <w:t>objs</w:t>
-      </w:r>
-      <w:proofErr w:type="spellEnd"/>
-      <w:r>
-        <w:rPr>
-          <w:rFonts w:cstheme="minorHAnsi"/>
-        </w:rPr>
-        <w:t xml:space="preserve">) de la position d’indice </w:t>
-      </w:r>
-      <w:r>
-        <w:rPr>
-          <w:rFonts w:cstheme="minorHAnsi"/>
-        </w:rPr>
-        <w:t>-5</w:t>
-      </w:r>
-      <w:r>
-        <w:rPr>
-          <w:rFonts w:cstheme="minorHAnsi"/>
-        </w:rPr>
-        <w:t xml:space="preserve"> à </w:t>
-      </w:r>
-      <w:r>
-        <w:rPr>
-          <w:rFonts w:cstheme="minorHAnsi"/>
-        </w:rPr>
-        <w:t>-3</w:t>
-      </w:r>
-      <w:r>
-        <w:rPr>
-          <w:rFonts w:cstheme="minorHAnsi"/>
-        </w:rPr>
-        <w:t xml:space="preserve"> de la classe </w:t>
-      </w:r>
-      <w:proofErr w:type="spellStart"/>
-      <w:r>
-        <w:rPr>
-          <w:rFonts w:cstheme="minorHAnsi"/>
-        </w:rPr>
-        <w:t>ViewerGL</w:t>
-      </w:r>
-      <w:proofErr w:type="spellEnd"/>
-      <w:r>
-        <w:rPr>
-          <w:rFonts w:cstheme="minorHAnsi"/>
-        </w:rPr>
-        <w:t>.</w:t>
-      </w:r>
     </w:p>
     <w:p>
       <w:pPr>
@@ -1332,6 +1465,14 @@
         </w:rPr>
         <w:br w:type="page"/>
       </w:r>
+    </w:p>
+    <w:p>
+      <w:pPr>
+        <w:rPr>
+          <w:rFonts w:cstheme="minorHAnsi"/>
+          <w:noProof/>
+        </w:rPr>
+      </w:pPr>
     </w:p>
     <w:p>
       <w:pPr>
@@ -1348,7 +1489,6 @@
           <w:sz w:val="28"/>
           <w:szCs w:val="28"/>
         </w:rPr>
-        <w:lastRenderedPageBreak/>
         <w:tab/>
       </w:r>
       <w:r>
@@ -1360,7 +1500,7 @@
           <w:szCs w:val="28"/>
           <w:u w:val="single"/>
         </w:rPr>
-        <w:t xml:space="preserve">II.1) </w:t>
+        <w:t>II.</w:t>
       </w:r>
       <w:r>
         <w:rPr>
@@ -1371,7 +1511,29 @@
           <w:szCs w:val="28"/>
           <w:u w:val="single"/>
         </w:rPr>
-        <w:t>Message de fin de partie</w:t>
+        <w:t>5</w:t>
+      </w:r>
+      <w:r>
+        <w:rPr>
+          <w:rFonts w:asciiTheme="majorHAnsi" w:hAnsiTheme="majorHAnsi" w:cstheme="majorHAnsi"/>
+          <w:b/>
+          <w:bCs/>
+          <w:sz w:val="28"/>
+          <w:szCs w:val="28"/>
+          <w:u w:val="single"/>
+        </w:rPr>
+        <w:t xml:space="preserve">) </w:t>
+      </w:r>
+      <w:r>
+        <w:rPr>
+          <w:rFonts w:asciiTheme="majorHAnsi" w:hAnsiTheme="majorHAnsi" w:cstheme="majorHAnsi"/>
+          <w:b/>
+          <w:bCs/>
+          <w:sz w:val="28"/>
+          <w:szCs w:val="28"/>
+          <w:u w:val="single"/>
+        </w:rPr>
+        <w:t>MESSAGE DE FIN DE PARTIE</w:t>
       </w:r>
     </w:p>
     <w:p>
@@ -1418,7 +1580,7 @@
                     <pic:cNvPicPr/>
                   </pic:nvPicPr>
                   <pic:blipFill>
-                    <a:blip r:embed="rId11" cstate="print">
+                    <a:blip r:embed="rId14" cstate="print">
                       <a:extLst>
                         <a:ext uri="{28A0092B-C50C-407E-A947-70E740481C1C}">
                           <a14:useLocalDpi xmlns:a14="http://schemas.microsoft.com/office/drawing/2010/main" val="0"/>
@@ -1467,8 +1629,1308 @@
         </w:rPr>
       </w:pPr>
     </w:p>
+    <w:p>
+      <w:pPr>
+        <w:rPr>
+          <w:rFonts w:cstheme="minorHAnsi"/>
+          <w:noProof/>
+        </w:rPr>
+      </w:pPr>
+      <w:r>
+        <w:rPr>
+          <w:rFonts w:cstheme="minorHAnsi"/>
+          <w:noProof/>
+        </w:rPr>
+        <w:drawing>
+          <wp:anchor distT="0" distB="0" distL="114300" distR="114300" simplePos="0" relativeHeight="251667456" behindDoc="0" locked="0" layoutInCell="1" allowOverlap="1" wp14:anchorId="6BBE22AB" wp14:editId="14002DA3">
+            <wp:simplePos x="0" y="0"/>
+            <wp:positionH relativeFrom="column">
+              <wp:posOffset>0</wp:posOffset>
+            </wp:positionH>
+            <wp:positionV relativeFrom="paragraph">
+              <wp:posOffset>0</wp:posOffset>
+            </wp:positionV>
+            <wp:extent cx="5760720" cy="875665"/>
+            <wp:effectExtent l="0" t="0" r="5080" b="635"/>
+            <wp:wrapTopAndBottom/>
+            <wp:docPr id="9" name="Image 9" descr="Une image contenant texte&#10;&#10;Description générée automatiquement"/>
+            <wp:cNvGraphicFramePr>
+              <a:graphicFrameLocks xmlns:a="http://schemas.openxmlformats.org/drawingml/2006/main" noChangeAspect="1"/>
+            </wp:cNvGraphicFramePr>
+            <a:graphic xmlns:a="http://schemas.openxmlformats.org/drawingml/2006/main">
+              <a:graphicData uri="http://schemas.openxmlformats.org/drawingml/2006/picture">
+                <pic:pic xmlns:pic="http://schemas.openxmlformats.org/drawingml/2006/picture">
+                  <pic:nvPicPr>
+                    <pic:cNvPr id="9" name="Image 9" descr="Une image contenant texte&#10;&#10;Description générée automatiquement"/>
+                    <pic:cNvPicPr/>
+                  </pic:nvPicPr>
+                  <pic:blipFill>
+                    <a:blip r:embed="rId15" cstate="print">
+                      <a:extLst>
+                        <a:ext uri="{28A0092B-C50C-407E-A947-70E740481C1C}">
+                          <a14:useLocalDpi xmlns:a14="http://schemas.microsoft.com/office/drawing/2010/main" val="0"/>
+                        </a:ext>
+                      </a:extLst>
+                    </a:blip>
+                    <a:stretch>
+                      <a:fillRect/>
+                    </a:stretch>
+                  </pic:blipFill>
+                  <pic:spPr>
+                    <a:xfrm>
+                      <a:off x="0" y="0"/>
+                      <a:ext cx="5760720" cy="875665"/>
+                    </a:xfrm>
+                    <a:prstGeom prst="rect">
+                      <a:avLst/>
+                    </a:prstGeom>
+                  </pic:spPr>
+                </pic:pic>
+              </a:graphicData>
+            </a:graphic>
+            <wp14:sizeRelH relativeFrom="page">
+              <wp14:pctWidth>0</wp14:pctWidth>
+            </wp14:sizeRelH>
+            <wp14:sizeRelV relativeFrom="page">
+              <wp14:pctHeight>0</wp14:pctHeight>
+            </wp14:sizeRelV>
+          </wp:anchor>
+        </w:drawing>
+      </w:r>
+    </w:p>
+    <w:p>
+      <w:pPr>
+        <w:rPr>
+          <w:rFonts w:cstheme="minorHAnsi"/>
+          <w:noProof/>
+        </w:rPr>
+      </w:pPr>
+    </w:p>
+    <w:p>
+      <w:pPr>
+        <w:rPr>
+          <w:rFonts w:asciiTheme="majorHAnsi" w:hAnsiTheme="majorHAnsi" w:cstheme="majorHAnsi"/>
+          <w:b/>
+          <w:bCs/>
+          <w:sz w:val="28"/>
+          <w:szCs w:val="28"/>
+          <w:u w:val="single"/>
+        </w:rPr>
+      </w:pPr>
+      <w:r>
+        <w:rPr>
+          <w:rFonts w:asciiTheme="majorHAnsi" w:hAnsiTheme="majorHAnsi" w:cstheme="majorHAnsi"/>
+          <w:b/>
+          <w:bCs/>
+          <w:sz w:val="28"/>
+          <w:szCs w:val="28"/>
+          <w:u w:val="single"/>
+        </w:rPr>
+        <w:t>III) Explications des méthodes</w:t>
+      </w:r>
+    </w:p>
+    <w:p>
+      <w:pPr>
+        <w:rPr>
+          <w:rFonts w:cstheme="minorHAnsi"/>
+        </w:rPr>
+      </w:pPr>
+    </w:p>
+    <w:p>
+      <w:pPr>
+        <w:ind w:firstLine="708"/>
+        <w:rPr>
+          <w:rFonts w:asciiTheme="majorHAnsi" w:hAnsiTheme="majorHAnsi" w:cstheme="majorHAnsi"/>
+          <w:b/>
+          <w:bCs/>
+          <w:sz w:val="28"/>
+          <w:szCs w:val="28"/>
+          <w:u w:val="single"/>
+        </w:rPr>
+      </w:pPr>
+      <w:r>
+        <w:rPr>
+          <w:rFonts w:asciiTheme="majorHAnsi" w:hAnsiTheme="majorHAnsi" w:cstheme="majorHAnsi"/>
+          <w:b/>
+          <w:bCs/>
+          <w:sz w:val="28"/>
+          <w:szCs w:val="28"/>
+          <w:u w:val="single"/>
+        </w:rPr>
+        <w:t xml:space="preserve">III.1) </w:t>
+      </w:r>
+      <w:proofErr w:type="spellStart"/>
+      <w:r>
+        <w:rPr>
+          <w:rFonts w:asciiTheme="majorHAnsi" w:hAnsiTheme="majorHAnsi" w:cstheme="majorHAnsi"/>
+          <w:b/>
+          <w:bCs/>
+          <w:sz w:val="28"/>
+          <w:szCs w:val="28"/>
+          <w:u w:val="single"/>
+        </w:rPr>
+        <w:t>Update_key</w:t>
+      </w:r>
+      <w:proofErr w:type="spellEnd"/>
+    </w:p>
+    <w:p>
+      <w:pPr>
+        <w:ind w:firstLine="708"/>
+        <w:rPr>
+          <w:rFonts w:cstheme="minorHAnsi"/>
+        </w:rPr>
+      </w:pPr>
+    </w:p>
+    <w:p>
+      <w:pPr>
+        <w:ind w:firstLine="708"/>
+        <w:rPr>
+          <w:rFonts w:cstheme="minorHAnsi"/>
+        </w:rPr>
+      </w:pPr>
+      <w:r>
+        <w:rPr>
+          <w:rFonts w:cstheme="minorHAnsi"/>
+        </w:rPr>
+        <w:t xml:space="preserve">La méthode </w:t>
+      </w:r>
+      <w:proofErr w:type="spellStart"/>
+      <w:r>
+        <w:rPr>
+          <w:rFonts w:cstheme="minorHAnsi"/>
+        </w:rPr>
+        <w:t>Update_key</w:t>
+      </w:r>
+      <w:proofErr w:type="spellEnd"/>
+      <w:r>
+        <w:rPr>
+          <w:rFonts w:cstheme="minorHAnsi"/>
+        </w:rPr>
+        <w:t xml:space="preserve"> est méthodes qui gère tous les déplacements du personnage. Les touches utilisées pour se déplacer sont </w:t>
+      </w:r>
+      <w:r>
+        <w:rPr>
+          <w:rFonts w:cstheme="minorHAnsi"/>
+        </w:rPr>
+        <w:t>KEY_LEFT</w:t>
+      </w:r>
+      <w:r>
+        <w:rPr>
+          <w:rFonts w:cstheme="minorHAnsi"/>
+        </w:rPr>
+        <w:t xml:space="preserve"> pour se déplacer à gauche </w:t>
+      </w:r>
+      <w:r>
+        <w:rPr>
+          <w:rFonts w:cstheme="minorHAnsi"/>
+        </w:rPr>
+        <w:t>KEY_RIGHT</w:t>
+      </w:r>
+      <w:r>
+        <w:rPr>
+          <w:rFonts w:cstheme="minorHAnsi"/>
+        </w:rPr>
+        <w:t xml:space="preserve"> pour se déplacer à droite</w:t>
+      </w:r>
+      <w:r>
+        <w:rPr>
+          <w:rFonts w:cstheme="minorHAnsi"/>
+        </w:rPr>
+        <w:t xml:space="preserve"> sur l’axe des x puis </w:t>
+      </w:r>
+      <w:r>
+        <w:rPr>
+          <w:rFonts w:cstheme="minorHAnsi"/>
+        </w:rPr>
+        <w:t>KEY_SPACE</w:t>
+      </w:r>
+      <w:r>
+        <w:rPr>
+          <w:rFonts w:cstheme="minorHAnsi"/>
+        </w:rPr>
+        <w:t xml:space="preserve"> pour effectuer un saut en cloche. Le personnage se déplace tout seul vers l’avant et sa vitesse augmente progressivement au cours du temps.</w:t>
+      </w:r>
+    </w:p>
+    <w:p>
+      <w:pPr>
+        <w:rPr>
+          <w:rFonts w:cstheme="minorHAnsi"/>
+        </w:rPr>
+      </w:pPr>
+    </w:p>
+    <w:p>
+      <w:pPr>
+        <w:rPr>
+          <w:rFonts w:cstheme="minorHAnsi"/>
+          <w:lang w:val="en-US"/>
+        </w:rPr>
+      </w:pPr>
+      <w:r>
+        <w:rPr>
+          <w:rFonts w:cstheme="minorHAnsi"/>
+          <w:u w:val="single"/>
+          <w:lang w:val="en-US"/>
+        </w:rPr>
+        <w:t>KEY_LEFT</w:t>
+      </w:r>
+      <w:r>
+        <w:rPr>
+          <w:rFonts w:cstheme="minorHAnsi"/>
+          <w:u w:val="single"/>
+          <w:lang w:val="en-US"/>
+        </w:rPr>
+        <w:t xml:space="preserve"> et </w:t>
+      </w:r>
+      <w:r>
+        <w:rPr>
+          <w:rFonts w:cstheme="minorHAnsi"/>
+          <w:u w:val="single"/>
+          <w:lang w:val="en-US"/>
+        </w:rPr>
+        <w:t>KEY_RIGHT</w:t>
+      </w:r>
+      <w:r>
+        <w:rPr>
+          <w:rFonts w:cstheme="minorHAnsi"/>
+          <w:u w:val="single"/>
+          <w:lang w:val="en-US"/>
+        </w:rPr>
+        <w:t>:</w:t>
+      </w:r>
+    </w:p>
+    <w:p>
+      <w:pPr>
+        <w:rPr>
+          <w:rFonts w:cstheme="minorHAnsi"/>
+        </w:rPr>
+      </w:pPr>
+      <w:r>
+        <w:rPr>
+          <w:rFonts w:cstheme="minorHAnsi"/>
+        </w:rPr>
+        <w:t xml:space="preserve">Lorsque le joueur maintient </w:t>
+      </w:r>
+      <w:r>
+        <w:rPr>
+          <w:rFonts w:cstheme="minorHAnsi"/>
+        </w:rPr>
+        <w:t xml:space="preserve">la touche </w:t>
+      </w:r>
+      <w:r>
+        <w:rPr>
+          <w:rFonts w:cstheme="minorHAnsi"/>
+        </w:rPr>
+        <w:t>KEY_LEFT</w:t>
+      </w:r>
+      <w:r>
+        <w:rPr>
+          <w:rFonts w:cstheme="minorHAnsi"/>
+        </w:rPr>
+        <w:t xml:space="preserve"> ou la touche </w:t>
+      </w:r>
+      <w:r>
+        <w:rPr>
+          <w:rFonts w:cstheme="minorHAnsi"/>
+        </w:rPr>
+        <w:t>KEY_RIGHT</w:t>
+      </w:r>
+      <w:r>
+        <w:rPr>
+          <w:rFonts w:cstheme="minorHAnsi"/>
+        </w:rPr>
+        <w:t xml:space="preserve"> le personnage se déplace à gauche ou à droite de </w:t>
+      </w:r>
+      <w:r>
+        <w:rPr>
+          <w:rFonts w:cstheme="minorHAnsi"/>
+        </w:rPr>
+        <w:t>façon constante (</w:t>
+      </w:r>
+      <w:r>
+        <w:rPr>
+          <w:rFonts w:cstheme="minorHAnsi"/>
+        </w:rPr>
+        <w:sym w:font="Symbol" w:char="F0B1"/>
+      </w:r>
+      <w:r>
+        <w:rPr>
+          <w:rFonts w:cstheme="minorHAnsi"/>
+        </w:rPr>
+        <w:t xml:space="preserve"> 0.125 sur x).</w:t>
+      </w:r>
+    </w:p>
+    <w:p>
+      <w:pPr>
+        <w:rPr>
+          <w:rFonts w:cstheme="minorHAnsi"/>
+          <w:lang w:val="en-US"/>
+        </w:rPr>
+      </w:pPr>
+      <w:r>
+        <w:rPr>
+          <w:rFonts w:cstheme="minorHAnsi"/>
+          <w:noProof/>
+          <w:lang w:val="en-US"/>
+        </w:rPr>
+        <w:drawing>
+          <wp:inline distT="0" distB="0" distL="0" distR="0" wp14:anchorId="6668B0E4" wp14:editId="588A5D72">
+            <wp:extent cx="5760720" cy="611505"/>
+            <wp:effectExtent l="0" t="0" r="5080" b="0"/>
+            <wp:docPr id="10" name="Image 10"/>
+            <wp:cNvGraphicFramePr>
+              <a:graphicFrameLocks xmlns:a="http://schemas.openxmlformats.org/drawingml/2006/main" noChangeAspect="1"/>
+            </wp:cNvGraphicFramePr>
+            <a:graphic xmlns:a="http://schemas.openxmlformats.org/drawingml/2006/main">
+              <a:graphicData uri="http://schemas.openxmlformats.org/drawingml/2006/picture">
+                <pic:pic xmlns:pic="http://schemas.openxmlformats.org/drawingml/2006/picture">
+                  <pic:nvPicPr>
+                    <pic:cNvPr id="10" name="Image 10"/>
+                    <pic:cNvPicPr/>
+                  </pic:nvPicPr>
+                  <pic:blipFill>
+                    <a:blip r:embed="rId16" cstate="print">
+                      <a:extLst>
+                        <a:ext uri="{28A0092B-C50C-407E-A947-70E740481C1C}">
+                          <a14:useLocalDpi xmlns:a14="http://schemas.microsoft.com/office/drawing/2010/main" val="0"/>
+                        </a:ext>
+                      </a:extLst>
+                    </a:blip>
+                    <a:stretch>
+                      <a:fillRect/>
+                    </a:stretch>
+                  </pic:blipFill>
+                  <pic:spPr>
+                    <a:xfrm>
+                      <a:off x="0" y="0"/>
+                      <a:ext cx="5760720" cy="611505"/>
+                    </a:xfrm>
+                    <a:prstGeom prst="rect">
+                      <a:avLst/>
+                    </a:prstGeom>
+                  </pic:spPr>
+                </pic:pic>
+              </a:graphicData>
+            </a:graphic>
+          </wp:inline>
+        </w:drawing>
+      </w:r>
+    </w:p>
+    <w:p>
+      <w:pPr>
+        <w:rPr>
+          <w:rFonts w:cstheme="minorHAnsi"/>
+          <w:lang w:val="en-US"/>
+        </w:rPr>
+      </w:pPr>
+    </w:p>
+    <w:p>
+      <w:pPr>
+        <w:rPr>
+          <w:rFonts w:cstheme="minorHAnsi"/>
+        </w:rPr>
+      </w:pPr>
+      <w:r>
+        <w:rPr>
+          <w:rFonts w:cstheme="minorHAnsi"/>
+          <w:u w:val="single"/>
+        </w:rPr>
+        <w:t>KEY_SPACE</w:t>
+      </w:r>
+      <w:r>
+        <w:rPr>
+          <w:rFonts w:cstheme="minorHAnsi"/>
+          <w:u w:val="single"/>
+        </w:rPr>
+        <w:t> :</w:t>
+      </w:r>
+    </w:p>
+    <w:p>
+      <w:pPr>
+        <w:rPr>
+          <w:rFonts w:cstheme="minorHAnsi"/>
+        </w:rPr>
+      </w:pPr>
+    </w:p>
+    <w:p>
+      <w:pPr>
+        <w:rPr>
+          <w:rFonts w:cstheme="minorHAnsi"/>
+        </w:rPr>
+      </w:pPr>
+    </w:p>
+    <w:p>
+      <w:pPr>
+        <w:rPr>
+          <w:rFonts w:cstheme="minorHAnsi"/>
+          <w:lang w:val="en-US"/>
+        </w:rPr>
+      </w:pPr>
+    </w:p>
+    <w:p>
+      <w:pPr>
+        <w:rPr>
+          <w:rFonts w:cstheme="minorHAnsi"/>
+        </w:rPr>
+      </w:pPr>
+    </w:p>
+    <w:p>
+      <w:pPr>
+        <w:rPr>
+          <w:rFonts w:cstheme="minorHAnsi"/>
+        </w:rPr>
+      </w:pPr>
+    </w:p>
+    <w:p>
+      <w:pPr>
+        <w:rPr>
+          <w:rFonts w:cstheme="minorHAnsi"/>
+          <w:u w:val="single"/>
+        </w:rPr>
+      </w:pPr>
+      <w:r>
+        <w:rPr>
+          <w:rFonts w:cstheme="minorHAnsi"/>
+          <w:u w:val="single"/>
+        </w:rPr>
+        <w:lastRenderedPageBreak/>
+        <w:t>Déplacement vers l’avant :</w:t>
+      </w:r>
+    </w:p>
+    <w:p>
+      <w:pPr>
+        <w:rPr>
+          <w:rFonts w:cstheme="minorHAnsi"/>
+        </w:rPr>
+      </w:pPr>
+      <w:r>
+        <w:rPr>
+          <w:rFonts w:cstheme="minorHAnsi"/>
+        </w:rPr>
+        <w:t>Le perso</w:t>
+      </w:r>
+      <w:r>
+        <w:rPr>
+          <w:rFonts w:cstheme="minorHAnsi"/>
+        </w:rPr>
+        <w:t>n</w:t>
+      </w:r>
+      <w:r>
+        <w:rPr>
+          <w:rFonts w:cstheme="minorHAnsi"/>
+        </w:rPr>
+        <w:t xml:space="preserve">nage se déplace </w:t>
+      </w:r>
+      <w:r>
+        <w:rPr>
+          <w:rFonts w:cstheme="minorHAnsi"/>
+        </w:rPr>
+        <w:t>tout seul vers l’avant c’est-à-dire sur l’axe z, de plus la vitesse à laquelle il se déplace augment progressivement au cours du temps. L’augmentation est de + 0.01 par seconde.</w:t>
+      </w:r>
+    </w:p>
+    <w:p>
+      <w:pPr>
+        <w:rPr>
+          <w:rFonts w:cstheme="minorHAnsi"/>
+        </w:rPr>
+      </w:pPr>
+      <w:r>
+        <w:rPr>
+          <w:rFonts w:cstheme="minorHAnsi"/>
+          <w:noProof/>
+          <w:lang w:val="en-US"/>
+        </w:rPr>
+        <w:drawing>
+          <wp:inline distT="0" distB="0" distL="0" distR="0" wp14:anchorId="421FDB9E" wp14:editId="237A2F1B">
+            <wp:extent cx="5760720" cy="596900"/>
+            <wp:effectExtent l="0" t="0" r="5080" b="0"/>
+            <wp:docPr id="12" name="Image 12"/>
+            <wp:cNvGraphicFramePr>
+              <a:graphicFrameLocks xmlns:a="http://schemas.openxmlformats.org/drawingml/2006/main" noChangeAspect="1"/>
+            </wp:cNvGraphicFramePr>
+            <a:graphic xmlns:a="http://schemas.openxmlformats.org/drawingml/2006/main">
+              <a:graphicData uri="http://schemas.openxmlformats.org/drawingml/2006/picture">
+                <pic:pic xmlns:pic="http://schemas.openxmlformats.org/drawingml/2006/picture">
+                  <pic:nvPicPr>
+                    <pic:cNvPr id="12" name="Image 12"/>
+                    <pic:cNvPicPr/>
+                  </pic:nvPicPr>
+                  <pic:blipFill>
+                    <a:blip r:embed="rId17" cstate="print">
+                      <a:extLst>
+                        <a:ext uri="{28A0092B-C50C-407E-A947-70E740481C1C}">
+                          <a14:useLocalDpi xmlns:a14="http://schemas.microsoft.com/office/drawing/2010/main" val="0"/>
+                        </a:ext>
+                      </a:extLst>
+                    </a:blip>
+                    <a:stretch>
+                      <a:fillRect/>
+                    </a:stretch>
+                  </pic:blipFill>
+                  <pic:spPr>
+                    <a:xfrm>
+                      <a:off x="0" y="0"/>
+                      <a:ext cx="5760720" cy="596900"/>
+                    </a:xfrm>
+                    <a:prstGeom prst="rect">
+                      <a:avLst/>
+                    </a:prstGeom>
+                  </pic:spPr>
+                </pic:pic>
+              </a:graphicData>
+            </a:graphic>
+          </wp:inline>
+        </w:drawing>
+      </w:r>
+    </w:p>
+    <w:p>
+      <w:pPr>
+        <w:rPr>
+          <w:rFonts w:cstheme="minorHAnsi"/>
+        </w:rPr>
+      </w:pPr>
+    </w:p>
+    <w:p>
+      <w:pPr>
+        <w:ind w:firstLine="708"/>
+        <w:rPr>
+          <w:rFonts w:asciiTheme="majorHAnsi" w:hAnsiTheme="majorHAnsi" w:cstheme="majorHAnsi"/>
+          <w:b/>
+          <w:bCs/>
+          <w:sz w:val="28"/>
+          <w:szCs w:val="28"/>
+          <w:u w:val="single"/>
+        </w:rPr>
+      </w:pPr>
+      <w:r>
+        <w:rPr>
+          <w:rFonts w:asciiTheme="majorHAnsi" w:hAnsiTheme="majorHAnsi" w:cstheme="majorHAnsi"/>
+          <w:b/>
+          <w:bCs/>
+          <w:sz w:val="28"/>
+          <w:szCs w:val="28"/>
+          <w:u w:val="single"/>
+        </w:rPr>
+        <w:t>III.2) Camera</w:t>
+      </w:r>
+    </w:p>
+    <w:p>
+      <w:pPr>
+        <w:ind w:firstLine="708"/>
+        <w:rPr>
+          <w:rFonts w:cstheme="minorHAnsi"/>
+        </w:rPr>
+      </w:pPr>
+    </w:p>
+    <w:p>
+      <w:pPr>
+        <w:ind w:firstLine="708"/>
+        <w:rPr>
+          <w:rFonts w:cstheme="minorHAnsi"/>
+        </w:rPr>
+      </w:pPr>
+      <w:r>
+        <w:rPr>
+          <w:rFonts w:cstheme="minorHAnsi"/>
+        </w:rPr>
+        <w:t xml:space="preserve">La méthode caméra permet de réactualiser </w:t>
+      </w:r>
+      <w:r>
+        <w:rPr>
+          <w:rFonts w:cstheme="minorHAnsi"/>
+        </w:rPr>
+        <w:t>la position</w:t>
+      </w:r>
+      <w:r>
+        <w:rPr>
+          <w:rFonts w:cstheme="minorHAnsi"/>
+        </w:rPr>
+        <w:t xml:space="preserve"> de la caméra de façon à toujours voir le personnage en vue à la troisième personne, quelle que soit les déplacement</w:t>
+      </w:r>
+      <w:r>
+        <w:rPr>
+          <w:rFonts w:cstheme="minorHAnsi"/>
+        </w:rPr>
+        <w:t>s</w:t>
+      </w:r>
+      <w:r>
+        <w:rPr>
+          <w:rFonts w:cstheme="minorHAnsi"/>
+        </w:rPr>
+        <w:t xml:space="preserve"> du personnage.</w:t>
+      </w:r>
+    </w:p>
+    <w:p>
+      <w:pPr>
+        <w:rPr>
+          <w:rFonts w:cstheme="minorHAnsi"/>
+        </w:rPr>
+      </w:pPr>
+      <w:r>
+        <w:rPr>
+          <w:rFonts w:cstheme="minorHAnsi"/>
+          <w:noProof/>
+        </w:rPr>
+        <w:drawing>
+          <wp:inline distT="0" distB="0" distL="0" distR="0" wp14:anchorId="6A1E38FC" wp14:editId="14D8E6A6">
+            <wp:extent cx="5760720" cy="656590"/>
+            <wp:effectExtent l="0" t="0" r="5080" b="3810"/>
+            <wp:docPr id="13" name="Image 13"/>
+            <wp:cNvGraphicFramePr>
+              <a:graphicFrameLocks xmlns:a="http://schemas.openxmlformats.org/drawingml/2006/main" noChangeAspect="1"/>
+            </wp:cNvGraphicFramePr>
+            <a:graphic xmlns:a="http://schemas.openxmlformats.org/drawingml/2006/main">
+              <a:graphicData uri="http://schemas.openxmlformats.org/drawingml/2006/picture">
+                <pic:pic xmlns:pic="http://schemas.openxmlformats.org/drawingml/2006/picture">
+                  <pic:nvPicPr>
+                    <pic:cNvPr id="13" name="Image 13"/>
+                    <pic:cNvPicPr/>
+                  </pic:nvPicPr>
+                  <pic:blipFill>
+                    <a:blip r:embed="rId18" cstate="print">
+                      <a:extLst>
+                        <a:ext uri="{28A0092B-C50C-407E-A947-70E740481C1C}">
+                          <a14:useLocalDpi xmlns:a14="http://schemas.microsoft.com/office/drawing/2010/main" val="0"/>
+                        </a:ext>
+                      </a:extLst>
+                    </a:blip>
+                    <a:stretch>
+                      <a:fillRect/>
+                    </a:stretch>
+                  </pic:blipFill>
+                  <pic:spPr>
+                    <a:xfrm>
+                      <a:off x="0" y="0"/>
+                      <a:ext cx="5760720" cy="656590"/>
+                    </a:xfrm>
+                    <a:prstGeom prst="rect">
+                      <a:avLst/>
+                    </a:prstGeom>
+                  </pic:spPr>
+                </pic:pic>
+              </a:graphicData>
+            </a:graphic>
+          </wp:inline>
+        </w:drawing>
+      </w:r>
+    </w:p>
+    <w:p>
+      <w:pPr>
+        <w:rPr>
+          <w:rFonts w:cstheme="minorHAnsi"/>
+        </w:rPr>
+      </w:pPr>
+    </w:p>
+    <w:p>
+      <w:pPr>
+        <w:ind w:firstLine="708"/>
+        <w:rPr>
+          <w:rFonts w:asciiTheme="majorHAnsi" w:hAnsiTheme="majorHAnsi" w:cstheme="majorHAnsi"/>
+          <w:b/>
+          <w:bCs/>
+          <w:sz w:val="28"/>
+          <w:szCs w:val="28"/>
+          <w:u w:val="single"/>
+        </w:rPr>
+      </w:pPr>
+      <w:r>
+        <w:rPr>
+          <w:rFonts w:asciiTheme="majorHAnsi" w:hAnsiTheme="majorHAnsi" w:cstheme="majorHAnsi"/>
+          <w:b/>
+          <w:bCs/>
+          <w:sz w:val="28"/>
+          <w:szCs w:val="28"/>
+          <w:u w:val="single"/>
+        </w:rPr>
+        <w:t>III.3) Plateau</w:t>
+      </w:r>
+    </w:p>
+    <w:p>
+      <w:pPr>
+        <w:ind w:firstLine="708"/>
+        <w:rPr>
+          <w:rFonts w:cstheme="minorHAnsi"/>
+        </w:rPr>
+      </w:pPr>
+    </w:p>
+    <w:p>
+      <w:pPr>
+        <w:ind w:firstLine="708"/>
+        <w:rPr>
+          <w:rFonts w:cstheme="minorHAnsi"/>
+        </w:rPr>
+      </w:pPr>
+      <w:r>
+        <w:rPr>
+          <w:rFonts w:cstheme="minorHAnsi"/>
+        </w:rPr>
+        <w:t xml:space="preserve">La méthode plateau permet de créer un plateau de taille infini avec seulement trois objet. Comme vue précédemment nous avons créé trois plateaux carrés de 50 blocs, lorsque l’un de ces </w:t>
+      </w:r>
+      <w:r>
+        <w:rPr>
+          <w:rFonts w:cstheme="minorHAnsi"/>
+        </w:rPr>
+        <w:t>trois plateaux</w:t>
+      </w:r>
+      <w:r>
+        <w:rPr>
+          <w:rFonts w:cstheme="minorHAnsi"/>
+        </w:rPr>
+        <w:t xml:space="preserve"> passe derrière</w:t>
+      </w:r>
+      <w:r>
+        <w:rPr>
+          <w:rFonts w:cstheme="minorHAnsi"/>
+        </w:rPr>
+        <w:t xml:space="preserve"> la position du</w:t>
+      </w:r>
+      <w:r>
+        <w:rPr>
+          <w:rFonts w:cstheme="minorHAnsi"/>
+        </w:rPr>
+        <w:t xml:space="preserve"> personnage</w:t>
+      </w:r>
+      <w:r>
+        <w:rPr>
+          <w:rFonts w:cstheme="minorHAnsi"/>
+        </w:rPr>
+        <w:t xml:space="preserve"> selon z</w:t>
+      </w:r>
+      <w:r>
+        <w:rPr>
+          <w:rFonts w:cstheme="minorHAnsi"/>
+        </w:rPr>
+        <w:t xml:space="preserve">, c’est-à-dire au de vue du joueur, celui-ci </w:t>
+      </w:r>
+      <w:r>
+        <w:rPr>
+          <w:rFonts w:cstheme="minorHAnsi"/>
+        </w:rPr>
+        <w:t xml:space="preserve">se téléporte à +150 blocs </w:t>
+      </w:r>
+      <w:r>
+        <w:rPr>
+          <w:rFonts w:cstheme="minorHAnsi"/>
+        </w:rPr>
+        <w:t>devant le joueur</w:t>
+      </w:r>
+      <w:r>
+        <w:rPr>
+          <w:rFonts w:cstheme="minorHAnsi"/>
+        </w:rPr>
+        <w:t>. Se procéder permet d’avoir l’impression que le plateau est infini.</w:t>
+      </w:r>
+    </w:p>
+    <w:p>
+      <w:pPr>
+        <w:rPr>
+          <w:rFonts w:cstheme="minorHAnsi"/>
+        </w:rPr>
+      </w:pPr>
+      <w:r>
+        <w:rPr>
+          <w:rFonts w:cstheme="minorHAnsi"/>
+          <w:noProof/>
+        </w:rPr>
+        <w:drawing>
+          <wp:inline distT="0" distB="0" distL="0" distR="0" wp14:anchorId="76D81542" wp14:editId="00F765C3">
+            <wp:extent cx="5760720" cy="1424305"/>
+            <wp:effectExtent l="0" t="0" r="5080" b="0"/>
+            <wp:docPr id="14" name="Image 14" descr="Une image contenant texte&#10;&#10;Description générée automatiquement"/>
+            <wp:cNvGraphicFramePr>
+              <a:graphicFrameLocks xmlns:a="http://schemas.openxmlformats.org/drawingml/2006/main" noChangeAspect="1"/>
+            </wp:cNvGraphicFramePr>
+            <a:graphic xmlns:a="http://schemas.openxmlformats.org/drawingml/2006/main">
+              <a:graphicData uri="http://schemas.openxmlformats.org/drawingml/2006/picture">
+                <pic:pic xmlns:pic="http://schemas.openxmlformats.org/drawingml/2006/picture">
+                  <pic:nvPicPr>
+                    <pic:cNvPr id="14" name="Image 14" descr="Une image contenant texte&#10;&#10;Description générée automatiquement"/>
+                    <pic:cNvPicPr/>
+                  </pic:nvPicPr>
+                  <pic:blipFill>
+                    <a:blip r:embed="rId19" cstate="print">
+                      <a:extLst>
+                        <a:ext uri="{28A0092B-C50C-407E-A947-70E740481C1C}">
+                          <a14:useLocalDpi xmlns:a14="http://schemas.microsoft.com/office/drawing/2010/main" val="0"/>
+                        </a:ext>
+                      </a:extLst>
+                    </a:blip>
+                    <a:stretch>
+                      <a:fillRect/>
+                    </a:stretch>
+                  </pic:blipFill>
+                  <pic:spPr>
+                    <a:xfrm>
+                      <a:off x="0" y="0"/>
+                      <a:ext cx="5760720" cy="1424305"/>
+                    </a:xfrm>
+                    <a:prstGeom prst="rect">
+                      <a:avLst/>
+                    </a:prstGeom>
+                  </pic:spPr>
+                </pic:pic>
+              </a:graphicData>
+            </a:graphic>
+          </wp:inline>
+        </w:drawing>
+      </w:r>
+    </w:p>
+    <w:p>
+      <w:pPr>
+        <w:rPr>
+          <w:rFonts w:cstheme="minorHAnsi"/>
+        </w:rPr>
+      </w:pPr>
+    </w:p>
+    <w:p>
+      <w:pPr>
+        <w:ind w:firstLine="708"/>
+        <w:rPr>
+          <w:rFonts w:asciiTheme="majorHAnsi" w:hAnsiTheme="majorHAnsi" w:cstheme="majorHAnsi"/>
+          <w:b/>
+          <w:bCs/>
+          <w:sz w:val="28"/>
+          <w:szCs w:val="28"/>
+          <w:u w:val="single"/>
+        </w:rPr>
+      </w:pPr>
+      <w:r>
+        <w:rPr>
+          <w:rFonts w:asciiTheme="majorHAnsi" w:hAnsiTheme="majorHAnsi" w:cstheme="majorHAnsi"/>
+          <w:b/>
+          <w:bCs/>
+          <w:sz w:val="28"/>
+          <w:szCs w:val="28"/>
+          <w:u w:val="single"/>
+        </w:rPr>
+        <w:t>III.4) Mur</w:t>
+      </w:r>
+    </w:p>
+    <w:p>
+      <w:pPr>
+        <w:ind w:firstLine="708"/>
+        <w:rPr>
+          <w:rFonts w:cstheme="minorHAnsi"/>
+        </w:rPr>
+      </w:pPr>
+      <w:r>
+        <w:rPr>
+          <w:rFonts w:cstheme="minorHAnsi"/>
+        </w:rPr>
+        <w:t xml:space="preserve">La méthode mur permet de créer un mur de taille infinie de part et d’autre du joueur avec les </w:t>
+      </w:r>
+      <w:r>
+        <w:rPr>
+          <w:rFonts w:cstheme="minorHAnsi"/>
+        </w:rPr>
+        <w:t>objets murs créés précédemment. À chaque fois que l’un des murs passe derrière la position du personnage selon z, celui-ci est téléporter à +80 blocs devant le joueur.</w:t>
+      </w:r>
+      <w:r>
+        <w:rPr>
+          <w:rFonts w:cstheme="minorHAnsi"/>
+        </w:rPr>
+        <w:t xml:space="preserve"> </w:t>
+      </w:r>
+      <w:r>
+        <w:rPr>
+          <w:rFonts w:cstheme="minorHAnsi"/>
+        </w:rPr>
+        <w:t xml:space="preserve">Se procéder permet d’avoir l’impression que </w:t>
+      </w:r>
+      <w:r>
+        <w:rPr>
+          <w:rFonts w:cstheme="minorHAnsi"/>
+        </w:rPr>
+        <w:t>les mur</w:t>
+      </w:r>
+      <w:r>
+        <w:rPr>
+          <w:rFonts w:cstheme="minorHAnsi"/>
+        </w:rPr>
+        <w:t>s</w:t>
+      </w:r>
+      <w:r>
+        <w:rPr>
+          <w:rFonts w:cstheme="minorHAnsi"/>
+        </w:rPr>
+        <w:t xml:space="preserve"> sont de </w:t>
+      </w:r>
+      <w:r>
+        <w:rPr>
+          <w:rFonts w:cstheme="minorHAnsi"/>
+        </w:rPr>
+        <w:t>taille infinie</w:t>
+      </w:r>
+      <w:r>
+        <w:rPr>
+          <w:rFonts w:cstheme="minorHAnsi"/>
+        </w:rPr>
+        <w:t>.</w:t>
+      </w:r>
+    </w:p>
+    <w:p>
+      <w:pPr>
+        <w:ind w:firstLine="708"/>
+        <w:rPr>
+          <w:rFonts w:cstheme="minorHAnsi"/>
+        </w:rPr>
+      </w:pPr>
+      <w:r>
+        <w:rPr>
+          <w:rFonts w:cstheme="minorHAnsi"/>
+        </w:rPr>
+        <w:t xml:space="preserve">Cette méthode gère aussi les collisions du personnage avec les murs. Lorsque le personnage touche un mur </w:t>
+      </w:r>
+      <w:r>
+        <w:rPr>
+          <w:rFonts w:cstheme="minorHAnsi"/>
+        </w:rPr>
+        <w:t>sa position sur x reste inchangé jusqu’à ce que le joueur change de direction.</w:t>
+      </w:r>
+    </w:p>
+    <w:p>
+      <w:pPr>
+        <w:rPr>
+          <w:rFonts w:cstheme="minorHAnsi"/>
+        </w:rPr>
+      </w:pPr>
+      <w:r>
+        <w:rPr>
+          <w:rFonts w:cstheme="minorHAnsi"/>
+          <w:noProof/>
+        </w:rPr>
+        <w:lastRenderedPageBreak/>
+        <w:drawing>
+          <wp:inline distT="0" distB="0" distL="0" distR="0" wp14:anchorId="5F3CABB2" wp14:editId="221255E8">
+            <wp:extent cx="5760720" cy="1382395"/>
+            <wp:effectExtent l="0" t="0" r="5080" b="1905"/>
+            <wp:docPr id="15" name="Image 15" descr="Une image contenant texte&#10;&#10;Description générée automatiquement"/>
+            <wp:cNvGraphicFramePr>
+              <a:graphicFrameLocks xmlns:a="http://schemas.openxmlformats.org/drawingml/2006/main" noChangeAspect="1"/>
+            </wp:cNvGraphicFramePr>
+            <a:graphic xmlns:a="http://schemas.openxmlformats.org/drawingml/2006/main">
+              <a:graphicData uri="http://schemas.openxmlformats.org/drawingml/2006/picture">
+                <pic:pic xmlns:pic="http://schemas.openxmlformats.org/drawingml/2006/picture">
+                  <pic:nvPicPr>
+                    <pic:cNvPr id="15" name="Image 15" descr="Une image contenant texte&#10;&#10;Description générée automatiquement"/>
+                    <pic:cNvPicPr/>
+                  </pic:nvPicPr>
+                  <pic:blipFill>
+                    <a:blip r:embed="rId20" cstate="print">
+                      <a:extLst>
+                        <a:ext uri="{28A0092B-C50C-407E-A947-70E740481C1C}">
+                          <a14:useLocalDpi xmlns:a14="http://schemas.microsoft.com/office/drawing/2010/main" val="0"/>
+                        </a:ext>
+                      </a:extLst>
+                    </a:blip>
+                    <a:stretch>
+                      <a:fillRect/>
+                    </a:stretch>
+                  </pic:blipFill>
+                  <pic:spPr>
+                    <a:xfrm>
+                      <a:off x="0" y="0"/>
+                      <a:ext cx="5760720" cy="1382395"/>
+                    </a:xfrm>
+                    <a:prstGeom prst="rect">
+                      <a:avLst/>
+                    </a:prstGeom>
+                  </pic:spPr>
+                </pic:pic>
+              </a:graphicData>
+            </a:graphic>
+          </wp:inline>
+        </w:drawing>
+      </w:r>
+    </w:p>
+    <w:p>
+      <w:pPr>
+        <w:rPr>
+          <w:rFonts w:cstheme="minorHAnsi"/>
+        </w:rPr>
+      </w:pPr>
+    </w:p>
+    <w:p>
+      <w:pPr>
+        <w:ind w:firstLine="708"/>
+        <w:rPr>
+          <w:rFonts w:asciiTheme="majorHAnsi" w:hAnsiTheme="majorHAnsi" w:cstheme="majorHAnsi"/>
+          <w:b/>
+          <w:bCs/>
+          <w:sz w:val="28"/>
+          <w:szCs w:val="28"/>
+          <w:u w:val="single"/>
+        </w:rPr>
+      </w:pPr>
+      <w:r>
+        <w:rPr>
+          <w:rFonts w:asciiTheme="majorHAnsi" w:hAnsiTheme="majorHAnsi" w:cstheme="majorHAnsi"/>
+          <w:b/>
+          <w:bCs/>
+          <w:sz w:val="28"/>
+          <w:szCs w:val="28"/>
+          <w:u w:val="single"/>
+        </w:rPr>
+        <w:t>III.5) Obstacles</w:t>
+      </w:r>
+    </w:p>
+    <w:p>
+      <w:pPr>
+        <w:ind w:firstLine="708"/>
+        <w:rPr>
+          <w:rFonts w:cstheme="minorHAnsi"/>
+        </w:rPr>
+      </w:pPr>
+    </w:p>
+    <w:p>
+      <w:pPr>
+        <w:ind w:firstLine="708"/>
+        <w:rPr>
+          <w:rFonts w:cstheme="minorHAnsi"/>
+        </w:rPr>
+      </w:pPr>
+      <w:r>
+        <w:rPr>
+          <w:rFonts w:cstheme="minorHAnsi"/>
+        </w:rPr>
+        <w:t xml:space="preserve">La méthode obstacle permet de faire </w:t>
+      </w:r>
+      <w:r>
+        <w:rPr>
+          <w:rFonts w:cstheme="minorHAnsi"/>
+        </w:rPr>
+        <w:t>ré</w:t>
+      </w:r>
+      <w:r>
+        <w:rPr>
+          <w:rFonts w:cstheme="minorHAnsi"/>
+        </w:rPr>
+        <w:t xml:space="preserve">apparaitre </w:t>
+      </w:r>
+      <w:r>
+        <w:rPr>
+          <w:rFonts w:cstheme="minorHAnsi"/>
+        </w:rPr>
+        <w:t>l</w:t>
+      </w:r>
+      <w:r>
+        <w:rPr>
+          <w:rFonts w:cstheme="minorHAnsi"/>
+        </w:rPr>
+        <w:t>es obstacles</w:t>
+      </w:r>
+      <w:r>
+        <w:rPr>
+          <w:rFonts w:cstheme="minorHAnsi"/>
+        </w:rPr>
+        <w:t xml:space="preserve"> créés précédemment</w:t>
+      </w:r>
+      <w:r>
+        <w:rPr>
+          <w:rFonts w:cstheme="minorHAnsi"/>
+        </w:rPr>
+        <w:t>, à des position</w:t>
+      </w:r>
+      <w:r>
+        <w:rPr>
+          <w:rFonts w:cstheme="minorHAnsi"/>
+        </w:rPr>
+        <w:t>s</w:t>
+      </w:r>
+      <w:r>
+        <w:rPr>
+          <w:rFonts w:cstheme="minorHAnsi"/>
+        </w:rPr>
+        <w:t xml:space="preserve"> aléatoire</w:t>
+      </w:r>
+      <w:r>
+        <w:rPr>
+          <w:rFonts w:cstheme="minorHAnsi"/>
+        </w:rPr>
+        <w:t>s</w:t>
+      </w:r>
+      <w:r>
+        <w:rPr>
+          <w:rFonts w:cstheme="minorHAnsi"/>
+        </w:rPr>
+        <w:t xml:space="preserve">, devant le personnage. </w:t>
+      </w:r>
+      <w:r>
+        <w:rPr>
+          <w:rFonts w:cstheme="minorHAnsi"/>
+        </w:rPr>
+        <w:t xml:space="preserve">À chaque fois que l’un des </w:t>
+      </w:r>
+      <w:r>
+        <w:rPr>
+          <w:rFonts w:cstheme="minorHAnsi"/>
+        </w:rPr>
+        <w:t>obstacles</w:t>
+      </w:r>
+      <w:r>
+        <w:rPr>
+          <w:rFonts w:cstheme="minorHAnsi"/>
+        </w:rPr>
+        <w:t xml:space="preserve"> passe derrière la position du personnage selon z, celui-ci est téléporter à +</w:t>
+      </w:r>
+      <w:r>
+        <w:rPr>
+          <w:rFonts w:cstheme="minorHAnsi"/>
+        </w:rPr>
+        <w:t>5</w:t>
+      </w:r>
+      <w:r>
+        <w:rPr>
+          <w:rFonts w:cstheme="minorHAnsi"/>
+        </w:rPr>
+        <w:t>0</w:t>
+      </w:r>
+      <w:r>
+        <w:rPr>
+          <w:rFonts w:cstheme="minorHAnsi"/>
+        </w:rPr>
+        <w:t xml:space="preserve"> + </w:t>
+      </w:r>
+      <w:proofErr w:type="spellStart"/>
+      <w:proofErr w:type="gramStart"/>
+      <w:r>
+        <w:rPr>
+          <w:rFonts w:cstheme="minorHAnsi"/>
+        </w:rPr>
+        <w:t>randint</w:t>
+      </w:r>
+      <w:proofErr w:type="spellEnd"/>
+      <w:r>
+        <w:rPr>
+          <w:rFonts w:cstheme="minorHAnsi"/>
+        </w:rPr>
+        <w:t>(</w:t>
+      </w:r>
+      <w:proofErr w:type="gramEnd"/>
+      <w:r>
+        <w:rPr>
+          <w:rFonts w:cstheme="minorHAnsi"/>
+        </w:rPr>
+        <w:t>-5,0)</w:t>
+      </w:r>
+      <w:r>
+        <w:rPr>
+          <w:rFonts w:cstheme="minorHAnsi"/>
+        </w:rPr>
+        <w:t xml:space="preserve"> blocs devant le joueur</w:t>
+      </w:r>
+      <w:r>
+        <w:rPr>
+          <w:rFonts w:cstheme="minorHAnsi"/>
+        </w:rPr>
+        <w:t xml:space="preserve"> selon </w:t>
+      </w:r>
+      <w:r>
+        <w:rPr>
+          <w:rFonts w:cstheme="minorHAnsi"/>
+        </w:rPr>
+        <w:t xml:space="preserve">z, </w:t>
+      </w:r>
+      <w:r>
+        <w:rPr>
+          <w:rFonts w:cstheme="minorHAnsi"/>
+        </w:rPr>
+        <w:t>avec une position sur x compris</w:t>
+      </w:r>
+      <w:r>
+        <w:rPr>
+          <w:rFonts w:cstheme="minorHAnsi"/>
+        </w:rPr>
+        <w:t>e</w:t>
+      </w:r>
+      <w:r>
+        <w:rPr>
+          <w:rFonts w:cstheme="minorHAnsi"/>
+        </w:rPr>
+        <w:t xml:space="preserve"> entre [-2,2] et une position sur y compris</w:t>
+      </w:r>
+      <w:r>
+        <w:rPr>
+          <w:rFonts w:cstheme="minorHAnsi"/>
+        </w:rPr>
+        <w:t>e</w:t>
+      </w:r>
+      <w:r>
+        <w:rPr>
+          <w:rFonts w:cstheme="minorHAnsi"/>
+        </w:rPr>
+        <w:t xml:space="preserve"> entre [0, 3].</w:t>
+      </w:r>
+    </w:p>
+    <w:p>
+      <w:pPr>
+        <w:ind w:firstLine="708"/>
+        <w:rPr>
+          <w:rFonts w:cstheme="minorHAnsi"/>
+        </w:rPr>
+      </w:pPr>
+      <w:r>
+        <w:rPr>
+          <w:rFonts w:cstheme="minorHAnsi"/>
+        </w:rPr>
+        <w:t>Cette méthode gère aussi les collisions entre le personnage et les différents obstacles.</w:t>
+      </w:r>
+    </w:p>
+    <w:p>
+      <w:pPr>
+        <w:rPr>
+          <w:rFonts w:cstheme="minorHAnsi"/>
+        </w:rPr>
+      </w:pPr>
+      <w:r>
+        <w:rPr>
+          <w:rFonts w:cstheme="minorHAnsi"/>
+          <w:noProof/>
+        </w:rPr>
+        <w:drawing>
+          <wp:inline distT="0" distB="0" distL="0" distR="0" wp14:anchorId="01683A69" wp14:editId="2CC9DD34">
+            <wp:extent cx="5760720" cy="3188970"/>
+            <wp:effectExtent l="0" t="0" r="5080" b="0"/>
+            <wp:docPr id="17" name="Image 17" descr="Une image contenant texte&#10;&#10;Description générée automatiquement"/>
+            <wp:cNvGraphicFramePr>
+              <a:graphicFrameLocks xmlns:a="http://schemas.openxmlformats.org/drawingml/2006/main" noChangeAspect="1"/>
+            </wp:cNvGraphicFramePr>
+            <a:graphic xmlns:a="http://schemas.openxmlformats.org/drawingml/2006/main">
+              <a:graphicData uri="http://schemas.openxmlformats.org/drawingml/2006/picture">
+                <pic:pic xmlns:pic="http://schemas.openxmlformats.org/drawingml/2006/picture">
+                  <pic:nvPicPr>
+                    <pic:cNvPr id="17" name="Image 17" descr="Une image contenant texte&#10;&#10;Description générée automatiquement"/>
+                    <pic:cNvPicPr/>
+                  </pic:nvPicPr>
+                  <pic:blipFill>
+                    <a:blip r:embed="rId21" cstate="print">
+                      <a:extLst>
+                        <a:ext uri="{28A0092B-C50C-407E-A947-70E740481C1C}">
+                          <a14:useLocalDpi xmlns:a14="http://schemas.microsoft.com/office/drawing/2010/main" val="0"/>
+                        </a:ext>
+                      </a:extLst>
+                    </a:blip>
+                    <a:stretch>
+                      <a:fillRect/>
+                    </a:stretch>
+                  </pic:blipFill>
+                  <pic:spPr>
+                    <a:xfrm>
+                      <a:off x="0" y="0"/>
+                      <a:ext cx="5760720" cy="3188970"/>
+                    </a:xfrm>
+                    <a:prstGeom prst="rect">
+                      <a:avLst/>
+                    </a:prstGeom>
+                  </pic:spPr>
+                </pic:pic>
+              </a:graphicData>
+            </a:graphic>
+          </wp:inline>
+        </w:drawing>
+      </w:r>
+    </w:p>
     <w:sectPr>
-      <w:headerReference w:type="default" r:id="rId12"/>
+      <w:headerReference w:type="default" r:id="rId22"/>
       <w:pgSz w:w="11906" w:h="16838"/>
       <w:pgMar w:top="1417" w:right="1417" w:bottom="1417" w:left="1417" w:header="708" w:footer="708" w:gutter="0"/>
       <w:cols w:space="708"/>

--- a/CR_PROJET_TSI.docx
+++ b/CR_PROJET_TSI.docx
@@ -14,7 +14,10 @@
           <w:u w:val="single"/>
         </w:rPr>
       </w:pPr>
-      <w:r>
+    </w:p>
+    <w:p>
+      <w:pPr>
+        <w:jc w:val="center"/>
         <w:rPr>
           <w:rFonts w:asciiTheme="majorHAnsi" w:hAnsiTheme="majorHAnsi" w:cstheme="majorHAnsi"/>
           <w:b/>
@@ -23,33 +26,489 @@
           <w:szCs w:val="40"/>
           <w:u w:val="single"/>
         </w:rPr>
-        <w:t>PROJET TSI</w:t>
-      </w:r>
+      </w:pPr>
     </w:p>
     <w:p>
       <w:pPr>
         <w:jc w:val="center"/>
         <w:rPr>
           <w:rFonts w:asciiTheme="majorHAnsi" w:hAnsiTheme="majorHAnsi" w:cstheme="majorHAnsi"/>
+          <w:b/>
+          <w:bCs/>
           <w:sz w:val="40"/>
           <w:szCs w:val="40"/>
-        </w:rPr>
-      </w:pPr>
-    </w:p>
-    <w:p>
-      <w:pPr>
-        <w:rPr>
-          <w:rFonts w:cstheme="minorHAnsi"/>
-          <w:sz w:val="28"/>
-          <w:szCs w:val="28"/>
-          <w:u w:val="single"/>
-        </w:rPr>
-      </w:pPr>
-      <w:r>
-        <w:rPr>
-          <w:rFonts w:cstheme="minorHAnsi"/>
-          <w:sz w:val="28"/>
-          <w:szCs w:val="28"/>
+          <w:u w:val="single"/>
+        </w:rPr>
+      </w:pPr>
+    </w:p>
+    <w:p>
+      <w:pPr>
+        <w:jc w:val="center"/>
+        <w:rPr>
+          <w:rFonts w:asciiTheme="majorHAnsi" w:hAnsiTheme="majorHAnsi" w:cstheme="majorHAnsi"/>
+          <w:b/>
+          <w:bCs/>
+          <w:sz w:val="40"/>
+          <w:szCs w:val="40"/>
+          <w:u w:val="single"/>
+        </w:rPr>
+      </w:pPr>
+    </w:p>
+    <w:p>
+      <w:pPr>
+        <w:jc w:val="center"/>
+        <w:rPr>
+          <w:rFonts w:asciiTheme="majorHAnsi" w:hAnsiTheme="majorHAnsi" w:cstheme="majorHAnsi"/>
+          <w:b/>
+          <w:bCs/>
+          <w:sz w:val="40"/>
+          <w:szCs w:val="40"/>
+          <w:u w:val="single"/>
+        </w:rPr>
+      </w:pPr>
+    </w:p>
+    <w:p>
+      <w:pPr>
+        <w:jc w:val="center"/>
+        <w:rPr>
+          <w:rFonts w:asciiTheme="majorHAnsi" w:hAnsiTheme="majorHAnsi" w:cstheme="majorHAnsi"/>
+          <w:b/>
+          <w:bCs/>
+          <w:sz w:val="40"/>
+          <w:szCs w:val="40"/>
+          <w:u w:val="single"/>
+        </w:rPr>
+      </w:pPr>
+    </w:p>
+    <w:p>
+      <w:pPr>
+        <w:jc w:val="center"/>
+        <w:rPr>
+          <w:rFonts w:asciiTheme="majorHAnsi" w:hAnsiTheme="majorHAnsi" w:cstheme="majorHAnsi"/>
+          <w:b/>
+          <w:bCs/>
+          <w:sz w:val="40"/>
+          <w:szCs w:val="40"/>
+          <w:u w:val="single"/>
+        </w:rPr>
+      </w:pPr>
+    </w:p>
+    <w:p>
+      <w:pPr>
+        <w:jc w:val="center"/>
+        <w:rPr>
+          <w:rFonts w:asciiTheme="majorHAnsi" w:hAnsiTheme="majorHAnsi" w:cstheme="majorHAnsi"/>
+          <w:b/>
+          <w:bCs/>
+          <w:sz w:val="40"/>
+          <w:szCs w:val="40"/>
+          <w:u w:val="single"/>
+        </w:rPr>
+      </w:pPr>
+    </w:p>
+    <w:p>
+      <w:pPr>
+        <w:jc w:val="center"/>
+        <w:rPr>
+          <w:rFonts w:asciiTheme="majorHAnsi" w:hAnsiTheme="majorHAnsi" w:cstheme="majorHAnsi"/>
+          <w:b/>
+          <w:bCs/>
+          <w:sz w:val="40"/>
+          <w:szCs w:val="40"/>
+          <w:u w:val="single"/>
+        </w:rPr>
+      </w:pPr>
+    </w:p>
+    <w:p>
+      <w:pPr>
+        <w:jc w:val="center"/>
+        <w:rPr>
+          <w:rFonts w:asciiTheme="majorHAnsi" w:hAnsiTheme="majorHAnsi" w:cstheme="majorHAnsi"/>
+          <w:b/>
+          <w:bCs/>
+          <w:sz w:val="40"/>
+          <w:szCs w:val="40"/>
+          <w:u w:val="single"/>
+        </w:rPr>
+      </w:pPr>
+    </w:p>
+    <w:p>
+      <w:pPr>
+        <w:jc w:val="center"/>
+        <w:rPr>
+          <w:rFonts w:asciiTheme="majorHAnsi" w:hAnsiTheme="majorHAnsi" w:cstheme="majorHAnsi"/>
+          <w:b/>
+          <w:bCs/>
+          <w:sz w:val="40"/>
+          <w:szCs w:val="40"/>
+          <w:u w:val="single"/>
+        </w:rPr>
+      </w:pPr>
+    </w:p>
+    <w:p>
+      <w:pPr>
+        <w:jc w:val="center"/>
+        <w:rPr>
+          <w:rFonts w:asciiTheme="majorHAnsi" w:hAnsiTheme="majorHAnsi" w:cstheme="majorHAnsi"/>
+          <w:b/>
+          <w:bCs/>
+          <w:sz w:val="40"/>
+          <w:szCs w:val="40"/>
+          <w:u w:val="single"/>
+        </w:rPr>
+      </w:pPr>
+    </w:p>
+    <w:p>
+      <w:pPr>
+        <w:jc w:val="center"/>
+        <w:rPr>
+          <w:rFonts w:asciiTheme="majorHAnsi" w:hAnsiTheme="majorHAnsi" w:cstheme="majorHAnsi"/>
+          <w:b/>
+          <w:bCs/>
+          <w:sz w:val="60"/>
+          <w:szCs w:val="60"/>
+          <w:u w:val="single"/>
+        </w:rPr>
+      </w:pPr>
+      <w:r>
+        <w:rPr>
+          <w:rFonts w:asciiTheme="majorHAnsi" w:hAnsiTheme="majorHAnsi" w:cstheme="majorHAnsi"/>
+          <w:b/>
+          <w:bCs/>
+          <w:sz w:val="60"/>
+          <w:szCs w:val="60"/>
+          <w:u w:val="single"/>
+        </w:rPr>
+        <w:t>PROJET TSI</w:t>
+      </w:r>
+    </w:p>
+    <w:p>
+      <w:pPr>
+        <w:jc w:val="center"/>
+        <w:rPr>
+          <w:rFonts w:asciiTheme="majorHAnsi" w:hAnsiTheme="majorHAnsi" w:cstheme="majorHAnsi"/>
+          <w:b/>
+          <w:bCs/>
+          <w:sz w:val="60"/>
+          <w:szCs w:val="60"/>
+          <w:u w:val="single"/>
+        </w:rPr>
+      </w:pPr>
+      <w:r>
+        <w:rPr>
+          <w:rFonts w:asciiTheme="majorHAnsi" w:hAnsiTheme="majorHAnsi" w:cstheme="majorHAnsi"/>
+          <w:b/>
+          <w:bCs/>
+          <w:sz w:val="60"/>
+          <w:szCs w:val="60"/>
+          <w:u w:val="single"/>
+        </w:rPr>
+        <w:t>OpenGL</w:t>
+      </w:r>
+    </w:p>
+    <w:p>
+      <w:pPr>
+        <w:jc w:val="center"/>
+        <w:rPr>
+          <w:rFonts w:asciiTheme="majorHAnsi" w:hAnsiTheme="majorHAnsi" w:cstheme="majorHAnsi"/>
+          <w:sz w:val="40"/>
+          <w:szCs w:val="40"/>
+        </w:rPr>
+      </w:pPr>
+    </w:p>
+    <w:p>
+      <w:pPr>
+        <w:rPr>
+          <w:rFonts w:cstheme="minorHAnsi"/>
+          <w:sz w:val="28"/>
+          <w:szCs w:val="28"/>
+          <w:u w:val="single"/>
+        </w:rPr>
+      </w:pPr>
+    </w:p>
+    <w:p>
+      <w:pPr>
+        <w:rPr>
+          <w:rFonts w:cstheme="minorHAnsi"/>
+          <w:sz w:val="28"/>
+          <w:szCs w:val="28"/>
+          <w:u w:val="single"/>
+        </w:rPr>
+      </w:pPr>
+    </w:p>
+    <w:p>
+      <w:pPr>
+        <w:rPr>
+          <w:rFonts w:cstheme="minorHAnsi"/>
+          <w:sz w:val="28"/>
+          <w:szCs w:val="28"/>
+          <w:u w:val="single"/>
+        </w:rPr>
+      </w:pPr>
+    </w:p>
+    <w:p>
+      <w:pPr>
+        <w:rPr>
+          <w:rFonts w:cstheme="minorHAnsi"/>
+          <w:sz w:val="28"/>
+          <w:szCs w:val="28"/>
+          <w:u w:val="single"/>
+        </w:rPr>
+      </w:pPr>
+    </w:p>
+    <w:p>
+      <w:pPr>
+        <w:rPr>
+          <w:rFonts w:cstheme="minorHAnsi"/>
+          <w:sz w:val="28"/>
+          <w:szCs w:val="28"/>
+          <w:u w:val="single"/>
+        </w:rPr>
+      </w:pPr>
+    </w:p>
+    <w:p>
+      <w:pPr>
+        <w:rPr>
+          <w:rFonts w:cstheme="minorHAnsi"/>
+          <w:sz w:val="28"/>
+          <w:szCs w:val="28"/>
+          <w:u w:val="single"/>
+        </w:rPr>
+      </w:pPr>
+    </w:p>
+    <w:p>
+      <w:pPr>
+        <w:rPr>
+          <w:rFonts w:cstheme="minorHAnsi"/>
+          <w:sz w:val="28"/>
+          <w:szCs w:val="28"/>
+          <w:u w:val="single"/>
+        </w:rPr>
+      </w:pPr>
+    </w:p>
+    <w:p>
+      <w:pPr>
+        <w:rPr>
+          <w:rFonts w:cstheme="minorHAnsi"/>
+          <w:sz w:val="28"/>
+          <w:szCs w:val="28"/>
+          <w:u w:val="single"/>
+        </w:rPr>
+      </w:pPr>
+    </w:p>
+    <w:p>
+      <w:pPr>
+        <w:rPr>
+          <w:rFonts w:cstheme="minorHAnsi"/>
+          <w:sz w:val="28"/>
+          <w:szCs w:val="28"/>
+          <w:u w:val="single"/>
+        </w:rPr>
+      </w:pPr>
+    </w:p>
+    <w:p>
+      <w:pPr>
+        <w:rPr>
+          <w:rFonts w:cstheme="minorHAnsi"/>
+          <w:sz w:val="28"/>
+          <w:szCs w:val="28"/>
+          <w:u w:val="single"/>
+        </w:rPr>
+      </w:pPr>
+    </w:p>
+    <w:p>
+      <w:pPr>
+        <w:rPr>
+          <w:rFonts w:cstheme="minorHAnsi"/>
+          <w:sz w:val="28"/>
+          <w:szCs w:val="28"/>
+          <w:u w:val="single"/>
+        </w:rPr>
+      </w:pPr>
+    </w:p>
+    <w:p>
+      <w:pPr>
+        <w:rPr>
+          <w:rFonts w:cstheme="minorHAnsi"/>
+          <w:sz w:val="28"/>
+          <w:szCs w:val="28"/>
+          <w:u w:val="single"/>
+        </w:rPr>
+      </w:pPr>
+    </w:p>
+    <w:p>
+      <w:pPr>
+        <w:rPr>
+          <w:rFonts w:cstheme="minorHAnsi"/>
+          <w:sz w:val="28"/>
+          <w:szCs w:val="28"/>
+          <w:u w:val="single"/>
+        </w:rPr>
+      </w:pPr>
+    </w:p>
+    <w:p>
+      <w:pPr>
+        <w:rPr>
+          <w:rFonts w:cstheme="minorHAnsi"/>
+          <w:sz w:val="28"/>
+          <w:szCs w:val="28"/>
+          <w:u w:val="single"/>
+        </w:rPr>
+      </w:pPr>
+    </w:p>
+    <w:p>
+      <w:pPr>
+        <w:rPr>
+          <w:rFonts w:cstheme="minorHAnsi"/>
+          <w:sz w:val="28"/>
+          <w:szCs w:val="28"/>
+          <w:u w:val="single"/>
+        </w:rPr>
+      </w:pPr>
+      <w:r>
+        <w:rPr>
+          <w:rFonts w:cstheme="minorHAnsi"/>
+          <w:noProof/>
+          <w:sz w:val="28"/>
+          <w:szCs w:val="28"/>
+        </w:rPr>
+        <w:drawing>
+          <wp:inline distT="0" distB="0" distL="0" distR="0" wp14:anchorId="20CE6767" wp14:editId="29618F65">
+            <wp:extent cx="1562100" cy="662984"/>
+            <wp:effectExtent l="0" t="0" r="0" b="3810"/>
+            <wp:docPr id="18" name="Image 18"/>
+            <wp:cNvGraphicFramePr>
+              <a:graphicFrameLocks xmlns:a="http://schemas.openxmlformats.org/drawingml/2006/main" noChangeAspect="1"/>
+            </wp:cNvGraphicFramePr>
+            <a:graphic xmlns:a="http://schemas.openxmlformats.org/drawingml/2006/main">
+              <a:graphicData uri="http://schemas.openxmlformats.org/drawingml/2006/picture">
+                <pic:pic xmlns:pic="http://schemas.openxmlformats.org/drawingml/2006/picture">
+                  <pic:nvPicPr>
+                    <pic:cNvPr id="18" name="Image 18"/>
+                    <pic:cNvPicPr/>
+                  </pic:nvPicPr>
+                  <pic:blipFill>
+                    <a:blip r:embed="rId8">
+                      <a:extLst>
+                        <a:ext uri="{28A0092B-C50C-407E-A947-70E740481C1C}">
+                          <a14:useLocalDpi xmlns:a14="http://schemas.microsoft.com/office/drawing/2010/main" val="0"/>
+                        </a:ext>
+                      </a:extLst>
+                    </a:blip>
+                    <a:stretch>
+                      <a:fillRect/>
+                    </a:stretch>
+                  </pic:blipFill>
+                  <pic:spPr>
+                    <a:xfrm>
+                      <a:off x="0" y="0"/>
+                      <a:ext cx="1568097" cy="665529"/>
+                    </a:xfrm>
+                    <a:prstGeom prst="rect">
+                      <a:avLst/>
+                    </a:prstGeom>
+                  </pic:spPr>
+                </pic:pic>
+              </a:graphicData>
+            </a:graphic>
+          </wp:inline>
+        </w:drawing>
+      </w:r>
+    </w:p>
+    <w:p>
+      <w:pPr>
+        <w:jc w:val="right"/>
+        <w:rPr>
+          <w:rFonts w:cstheme="minorHAnsi"/>
+          <w:sz w:val="28"/>
+          <w:szCs w:val="28"/>
+          <w:u w:val="single"/>
+        </w:rPr>
+      </w:pPr>
+      <w:r>
+        <w:rPr>
+          <w:rFonts w:cstheme="minorHAnsi"/>
+          <w:sz w:val="28"/>
+          <w:szCs w:val="28"/>
+          <w:u w:val="single"/>
+        </w:rPr>
+        <w:t>2021-2022</w:t>
+      </w:r>
+    </w:p>
+    <w:p>
+      <w:pPr>
+        <w:rPr>
+          <w:rFonts w:cstheme="minorHAnsi"/>
+          <w:sz w:val="28"/>
+          <w:szCs w:val="28"/>
+          <w:u w:val="single"/>
+        </w:rPr>
+      </w:pPr>
+    </w:p>
+    <w:p>
+      <w:pPr>
+        <w:rPr>
+          <w:rFonts w:cstheme="minorHAnsi"/>
+          <w:sz w:val="28"/>
+          <w:szCs w:val="28"/>
+          <w:u w:val="single"/>
+        </w:rPr>
+      </w:pPr>
+    </w:p>
+    <w:p>
+      <w:pPr>
+        <w:rPr>
+          <w:rFonts w:cstheme="minorHAnsi"/>
+          <w:sz w:val="28"/>
+          <w:szCs w:val="28"/>
+          <w:u w:val="single"/>
+        </w:rPr>
+      </w:pPr>
+    </w:p>
+    <w:p>
+      <w:pPr>
+        <w:rPr>
+          <w:rFonts w:cstheme="minorHAnsi"/>
+          <w:sz w:val="28"/>
+          <w:szCs w:val="28"/>
+          <w:u w:val="single"/>
+        </w:rPr>
+      </w:pPr>
+    </w:p>
+    <w:p>
+      <w:pPr>
+        <w:rPr>
+          <w:rFonts w:cstheme="minorHAnsi"/>
+          <w:sz w:val="28"/>
+          <w:szCs w:val="28"/>
+          <w:u w:val="single"/>
+        </w:rPr>
+      </w:pPr>
+    </w:p>
+    <w:p>
+      <w:pPr>
+        <w:rPr>
+          <w:rFonts w:cstheme="minorHAnsi"/>
+          <w:sz w:val="28"/>
+          <w:szCs w:val="28"/>
+          <w:u w:val="single"/>
+        </w:rPr>
+      </w:pPr>
+    </w:p>
+    <w:p>
+      <w:pPr>
+        <w:rPr>
+          <w:rFonts w:cstheme="minorHAnsi"/>
+          <w:sz w:val="30"/>
+          <w:szCs w:val="30"/>
+          <w:u w:val="single"/>
+        </w:rPr>
+      </w:pPr>
+      <w:r>
+        <w:rPr>
+          <w:rFonts w:cstheme="minorHAnsi"/>
+          <w:sz w:val="30"/>
+          <w:szCs w:val="30"/>
           <w:u w:val="single"/>
         </w:rPr>
         <w:t>SOMMAIRE :</w:t>
@@ -59,6 +518,8 @@
       <w:pPr>
         <w:rPr>
           <w:rFonts w:cstheme="minorHAnsi"/>
+          <w:sz w:val="30"/>
+          <w:szCs w:val="30"/>
         </w:rPr>
       </w:pPr>
     </w:p>
@@ -71,19 +532,17 @@
         </w:numPr>
         <w:rPr>
           <w:rFonts w:cstheme="minorHAnsi"/>
-        </w:rPr>
-      </w:pPr>
-      <w:r>
-        <w:rPr>
-          <w:rFonts w:cstheme="minorHAnsi"/>
-        </w:rPr>
-        <w:t xml:space="preserve">I) </w:t>
-      </w:r>
-      <w:r>
-        <w:rPr>
-          <w:rFonts w:cstheme="minorHAnsi"/>
-        </w:rPr>
-        <w:t>Présentation du jeu</w:t>
+          <w:sz w:val="30"/>
+          <w:szCs w:val="30"/>
+        </w:rPr>
+      </w:pPr>
+      <w:r>
+        <w:rPr>
+          <w:rFonts w:cstheme="minorHAnsi"/>
+          <w:sz w:val="30"/>
+          <w:szCs w:val="30"/>
+        </w:rPr>
+        <w:t>I) Présentation du jeu</w:t>
       </w:r>
     </w:p>
     <w:p>
@@ -91,6 +550,8 @@
         <w:pStyle w:val="Paragraphedeliste"/>
         <w:rPr>
           <w:rFonts w:cstheme="minorHAnsi"/>
+          <w:sz w:val="30"/>
+          <w:szCs w:val="30"/>
         </w:rPr>
       </w:pPr>
     </w:p>
@@ -103,11 +564,15 @@
         </w:numPr>
         <w:rPr>
           <w:rFonts w:cstheme="minorHAnsi"/>
-        </w:rPr>
-      </w:pPr>
-      <w:r>
-        <w:rPr>
-          <w:rFonts w:cstheme="minorHAnsi"/>
+          <w:sz w:val="30"/>
+          <w:szCs w:val="30"/>
+        </w:rPr>
+      </w:pPr>
+      <w:r>
+        <w:rPr>
+          <w:rFonts w:cstheme="minorHAnsi"/>
+          <w:sz w:val="30"/>
+          <w:szCs w:val="30"/>
         </w:rPr>
         <w:t>II) Création des objets :</w:t>
       </w:r>
@@ -117,17 +582,23 @@
         <w:ind w:left="372" w:firstLine="708"/>
         <w:rPr>
           <w:rFonts w:cstheme="minorHAnsi"/>
-        </w:rPr>
-      </w:pPr>
-      <w:r>
-        <w:rPr>
-          <w:rFonts w:cstheme="minorHAnsi"/>
+          <w:sz w:val="30"/>
+          <w:szCs w:val="30"/>
+        </w:rPr>
+      </w:pPr>
+      <w:r>
+        <w:rPr>
+          <w:rFonts w:cstheme="minorHAnsi"/>
+          <w:sz w:val="30"/>
+          <w:szCs w:val="30"/>
         </w:rPr>
         <w:t xml:space="preserve">II.1) </w:t>
       </w:r>
       <w:r>
         <w:rPr>
           <w:rFonts w:cstheme="minorHAnsi"/>
+          <w:sz w:val="30"/>
+          <w:szCs w:val="30"/>
         </w:rPr>
         <w:t>Personnage</w:t>
       </w:r>
@@ -137,11 +608,15 @@
         <w:ind w:left="372" w:firstLine="708"/>
         <w:rPr>
           <w:rFonts w:cstheme="minorHAnsi"/>
-        </w:rPr>
-      </w:pPr>
-      <w:r>
-        <w:rPr>
-          <w:rFonts w:cstheme="minorHAnsi"/>
+          <w:sz w:val="30"/>
+          <w:szCs w:val="30"/>
+        </w:rPr>
+      </w:pPr>
+      <w:r>
+        <w:rPr>
+          <w:rFonts w:cstheme="minorHAnsi"/>
+          <w:sz w:val="30"/>
+          <w:szCs w:val="30"/>
         </w:rPr>
         <w:t>II.2) Créations du plateau</w:t>
       </w:r>
@@ -152,11 +627,15 @@
         <w:ind w:left="1080"/>
         <w:rPr>
           <w:rFonts w:cstheme="minorHAnsi"/>
-        </w:rPr>
-      </w:pPr>
-      <w:r>
-        <w:rPr>
-          <w:rFonts w:cstheme="minorHAnsi"/>
+          <w:sz w:val="30"/>
+          <w:szCs w:val="30"/>
+        </w:rPr>
+      </w:pPr>
+      <w:r>
+        <w:rPr>
+          <w:rFonts w:cstheme="minorHAnsi"/>
+          <w:sz w:val="30"/>
+          <w:szCs w:val="30"/>
         </w:rPr>
         <w:t>II.3) Création des murs</w:t>
       </w:r>
@@ -167,11 +646,15 @@
         <w:ind w:left="1080"/>
         <w:rPr>
           <w:rFonts w:cstheme="minorHAnsi"/>
-        </w:rPr>
-      </w:pPr>
-      <w:r>
-        <w:rPr>
-          <w:rFonts w:cstheme="minorHAnsi"/>
+          <w:sz w:val="30"/>
+          <w:szCs w:val="30"/>
+        </w:rPr>
+      </w:pPr>
+      <w:r>
+        <w:rPr>
+          <w:rFonts w:cstheme="minorHAnsi"/>
+          <w:sz w:val="30"/>
+          <w:szCs w:val="30"/>
         </w:rPr>
         <w:t>II.4) Création des obstacles</w:t>
       </w:r>
@@ -182,11 +665,15 @@
         <w:ind w:left="1080"/>
         <w:rPr>
           <w:rFonts w:cstheme="minorHAnsi"/>
-        </w:rPr>
-      </w:pPr>
-      <w:r>
-        <w:rPr>
-          <w:rFonts w:cstheme="minorHAnsi"/>
+          <w:sz w:val="30"/>
+          <w:szCs w:val="30"/>
+        </w:rPr>
+      </w:pPr>
+      <w:r>
+        <w:rPr>
+          <w:rFonts w:cstheme="minorHAnsi"/>
+          <w:sz w:val="30"/>
+          <w:szCs w:val="30"/>
         </w:rPr>
         <w:t>II.5) Message de fin de partie</w:t>
       </w:r>
@@ -197,6 +684,8 @@
         <w:ind w:left="1080"/>
         <w:rPr>
           <w:rFonts w:cstheme="minorHAnsi"/>
+          <w:sz w:val="30"/>
+          <w:szCs w:val="30"/>
         </w:rPr>
       </w:pPr>
     </w:p>
@@ -209,11 +698,15 @@
         </w:numPr>
         <w:rPr>
           <w:rFonts w:cstheme="minorHAnsi"/>
-        </w:rPr>
-      </w:pPr>
-      <w:r>
-        <w:rPr>
-          <w:rFonts w:cstheme="minorHAnsi"/>
+          <w:sz w:val="30"/>
+          <w:szCs w:val="30"/>
+        </w:rPr>
+      </w:pPr>
+      <w:r>
+        <w:rPr>
+          <w:rFonts w:cstheme="minorHAnsi"/>
+          <w:sz w:val="30"/>
+          <w:szCs w:val="30"/>
         </w:rPr>
         <w:t>III) Explication des méthodes :</w:t>
       </w:r>
@@ -224,11 +717,15 @@
         <w:ind w:left="1080"/>
         <w:rPr>
           <w:rFonts w:cstheme="minorHAnsi"/>
-        </w:rPr>
-      </w:pPr>
-      <w:r>
-        <w:rPr>
-          <w:rFonts w:cstheme="minorHAnsi"/>
+          <w:sz w:val="30"/>
+          <w:szCs w:val="30"/>
+        </w:rPr>
+      </w:pPr>
+      <w:r>
+        <w:rPr>
+          <w:rFonts w:cstheme="minorHAnsi"/>
+          <w:sz w:val="30"/>
+          <w:szCs w:val="30"/>
         </w:rPr>
         <w:t xml:space="preserve">III.1) </w:t>
       </w:r>
@@ -236,6 +733,8 @@
       <w:r>
         <w:rPr>
           <w:rFonts w:cstheme="minorHAnsi"/>
+          <w:sz w:val="30"/>
+          <w:szCs w:val="30"/>
         </w:rPr>
         <w:t>Update_key</w:t>
       </w:r>
@@ -247,19 +746,25 @@
         <w:ind w:left="1080"/>
         <w:rPr>
           <w:rFonts w:cstheme="minorHAnsi"/>
-        </w:rPr>
-      </w:pPr>
-      <w:r>
-        <w:rPr>
-          <w:rFonts w:cstheme="minorHAnsi"/>
-        </w:rPr>
-        <w:t xml:space="preserve">III.2) </w:t>
-      </w:r>
-      <w:r>
-        <w:rPr>
-          <w:rFonts w:cstheme="minorHAnsi"/>
-        </w:rPr>
-        <w:t>Camera</w:t>
+          <w:sz w:val="30"/>
+          <w:szCs w:val="30"/>
+        </w:rPr>
+      </w:pPr>
+      <w:r>
+        <w:rPr>
+          <w:rFonts w:cstheme="minorHAnsi"/>
+          <w:sz w:val="30"/>
+          <w:szCs w:val="30"/>
+        </w:rPr>
+        <w:t>III.</w:t>
+      </w:r>
+      <w:r>
+        <w:rPr>
+          <w:rFonts w:cstheme="minorHAnsi"/>
+          <w:sz w:val="30"/>
+          <w:szCs w:val="30"/>
+        </w:rPr>
+        <w:t>2) Gestion du saut</w:t>
       </w:r>
     </w:p>
     <w:p>
@@ -268,19 +773,41 @@
         <w:ind w:left="1080"/>
         <w:rPr>
           <w:rFonts w:cstheme="minorHAnsi"/>
-        </w:rPr>
-      </w:pPr>
-      <w:r>
-        <w:rPr>
-          <w:rFonts w:cstheme="minorHAnsi"/>
-        </w:rPr>
-        <w:t xml:space="preserve">III.3) </w:t>
-      </w:r>
-      <w:r>
-        <w:rPr>
-          <w:rFonts w:cstheme="minorHAnsi"/>
-        </w:rPr>
-        <w:t>Plateau</w:t>
+          <w:sz w:val="30"/>
+          <w:szCs w:val="30"/>
+        </w:rPr>
+      </w:pPr>
+      <w:r>
+        <w:rPr>
+          <w:rFonts w:cstheme="minorHAnsi"/>
+          <w:sz w:val="30"/>
+          <w:szCs w:val="30"/>
+        </w:rPr>
+        <w:t>III.</w:t>
+      </w:r>
+      <w:r>
+        <w:rPr>
+          <w:rFonts w:cstheme="minorHAnsi"/>
+          <w:sz w:val="30"/>
+          <w:szCs w:val="30"/>
+        </w:rPr>
+        <w:t>3</w:t>
+      </w:r>
+      <w:r>
+        <w:rPr>
+          <w:rFonts w:cstheme="minorHAnsi"/>
+          <w:sz w:val="30"/>
+          <w:szCs w:val="30"/>
+        </w:rPr>
+        <w:t xml:space="preserve">) </w:t>
+      </w:r>
+      <w:r>
+        <w:rPr>
+          <w:rFonts w:cstheme="minorHAnsi"/>
+          <w:sz w:val="30"/>
+          <w:szCs w:val="30"/>
+        </w:rPr>
+        <w:t>Camera</w:t>
       </w:r>
     </w:p>
     <w:p>
@@ -289,19 +816,41 @@
         <w:ind w:left="1080"/>
         <w:rPr>
           <w:rFonts w:cstheme="minorHAnsi"/>
-        </w:rPr>
-      </w:pPr>
-      <w:r>
-        <w:rPr>
-          <w:rFonts w:cstheme="minorHAnsi"/>
-        </w:rPr>
-        <w:t xml:space="preserve">III.4) </w:t>
-      </w:r>
-      <w:r>
-        <w:rPr>
-          <w:rFonts w:cstheme="minorHAnsi"/>
-        </w:rPr>
-        <w:t>Mur</w:t>
+          <w:sz w:val="30"/>
+          <w:szCs w:val="30"/>
+        </w:rPr>
+      </w:pPr>
+      <w:r>
+        <w:rPr>
+          <w:rFonts w:cstheme="minorHAnsi"/>
+          <w:sz w:val="30"/>
+          <w:szCs w:val="30"/>
+        </w:rPr>
+        <w:t>III.</w:t>
+      </w:r>
+      <w:r>
+        <w:rPr>
+          <w:rFonts w:cstheme="minorHAnsi"/>
+          <w:sz w:val="30"/>
+          <w:szCs w:val="30"/>
+        </w:rPr>
+        <w:t>4</w:t>
+      </w:r>
+      <w:r>
+        <w:rPr>
+          <w:rFonts w:cstheme="minorHAnsi"/>
+          <w:sz w:val="30"/>
+          <w:szCs w:val="30"/>
+        </w:rPr>
+        <w:t xml:space="preserve">) </w:t>
+      </w:r>
+      <w:r>
+        <w:rPr>
+          <w:rFonts w:cstheme="minorHAnsi"/>
+          <w:sz w:val="30"/>
+          <w:szCs w:val="30"/>
+        </w:rPr>
+        <w:t>Plateau</w:t>
       </w:r>
     </w:p>
     <w:p>
@@ -310,17 +859,82 @@
         <w:ind w:left="1080"/>
         <w:rPr>
           <w:rFonts w:cstheme="minorHAnsi"/>
-        </w:rPr>
-      </w:pPr>
-      <w:r>
-        <w:rPr>
-          <w:rFonts w:cstheme="minorHAnsi"/>
-        </w:rPr>
-        <w:t xml:space="preserve">III.5) </w:t>
-      </w:r>
-      <w:r>
-        <w:rPr>
-          <w:rFonts w:cstheme="minorHAnsi"/>
+          <w:sz w:val="30"/>
+          <w:szCs w:val="30"/>
+        </w:rPr>
+      </w:pPr>
+      <w:r>
+        <w:rPr>
+          <w:rFonts w:cstheme="minorHAnsi"/>
+          <w:sz w:val="30"/>
+          <w:szCs w:val="30"/>
+        </w:rPr>
+        <w:t>III.</w:t>
+      </w:r>
+      <w:r>
+        <w:rPr>
+          <w:rFonts w:cstheme="minorHAnsi"/>
+          <w:sz w:val="30"/>
+          <w:szCs w:val="30"/>
+        </w:rPr>
+        <w:t>5</w:t>
+      </w:r>
+      <w:r>
+        <w:rPr>
+          <w:rFonts w:cstheme="minorHAnsi"/>
+          <w:sz w:val="30"/>
+          <w:szCs w:val="30"/>
+        </w:rPr>
+        <w:t xml:space="preserve">) </w:t>
+      </w:r>
+      <w:r>
+        <w:rPr>
+          <w:rFonts w:cstheme="minorHAnsi"/>
+          <w:sz w:val="30"/>
+          <w:szCs w:val="30"/>
+        </w:rPr>
+        <w:t>Mur</w:t>
+      </w:r>
+    </w:p>
+    <w:p>
+      <w:pPr>
+        <w:pStyle w:val="Paragraphedeliste"/>
+        <w:ind w:left="1080"/>
+        <w:rPr>
+          <w:rFonts w:cstheme="minorHAnsi"/>
+          <w:sz w:val="30"/>
+          <w:szCs w:val="30"/>
+        </w:rPr>
+      </w:pPr>
+      <w:r>
+        <w:rPr>
+          <w:rFonts w:cstheme="minorHAnsi"/>
+          <w:sz w:val="30"/>
+          <w:szCs w:val="30"/>
+        </w:rPr>
+        <w:t>III.</w:t>
+      </w:r>
+      <w:r>
+        <w:rPr>
+          <w:rFonts w:cstheme="minorHAnsi"/>
+          <w:sz w:val="30"/>
+          <w:szCs w:val="30"/>
+        </w:rPr>
+        <w:t>6</w:t>
+      </w:r>
+      <w:r>
+        <w:rPr>
+          <w:rFonts w:cstheme="minorHAnsi"/>
+          <w:sz w:val="30"/>
+          <w:szCs w:val="30"/>
+        </w:rPr>
+        <w:t xml:space="preserve">) </w:t>
+      </w:r>
+      <w:r>
+        <w:rPr>
+          <w:rFonts w:cstheme="minorHAnsi"/>
+          <w:sz w:val="30"/>
+          <w:szCs w:val="30"/>
         </w:rPr>
         <w:t>Obstacles</w:t>
       </w:r>
@@ -329,11 +943,15 @@
       <w:pPr>
         <w:rPr>
           <w:rFonts w:cstheme="minorHAnsi"/>
-        </w:rPr>
-      </w:pPr>
-      <w:r>
-        <w:rPr>
-          <w:rFonts w:cstheme="minorHAnsi"/>
+          <w:sz w:val="30"/>
+          <w:szCs w:val="30"/>
+        </w:rPr>
+      </w:pPr>
+      <w:r>
+        <w:rPr>
+          <w:rFonts w:cstheme="minorHAnsi"/>
+          <w:sz w:val="30"/>
+          <w:szCs w:val="30"/>
         </w:rPr>
         <w:br w:type="page"/>
       </w:r>
@@ -574,7 +1192,7 @@
                     <pic:cNvPicPr/>
                   </pic:nvPicPr>
                   <pic:blipFill>
-                    <a:blip r:embed="rId7" cstate="print">
+                    <a:blip r:embed="rId9" cstate="print">
                       <a:extLst>
                         <a:ext uri="{28A0092B-C50C-407E-A947-70E740481C1C}">
                           <a14:useLocalDpi xmlns:a14="http://schemas.microsoft.com/office/drawing/2010/main" val="0"/>
@@ -664,7 +1282,7 @@
                     <pic:cNvPicPr/>
                   </pic:nvPicPr>
                   <pic:blipFill>
-                    <a:blip r:embed="rId8" cstate="print">
+                    <a:blip r:embed="rId10" cstate="print">
                       <a:extLst>
                         <a:ext uri="{28A0092B-C50C-407E-A947-70E740481C1C}">
                           <a14:useLocalDpi xmlns:a14="http://schemas.microsoft.com/office/drawing/2010/main" val="0"/>
@@ -792,17 +1410,113 @@
           <w:rFonts w:cstheme="minorHAnsi"/>
           <w:noProof/>
         </w:rPr>
+        <w:tab/>
+        <w:t>Pour la création du plateu on créé 3 plan carré de 50 bloc de côté, avec le premier plan centré en 0, Le duxième à +50 sur z et le troisième à +100 sur z.</w:t>
+      </w:r>
+      <w:r>
+        <w:rPr>
+          <w:rFonts w:cstheme="minorHAnsi"/>
+          <w:noProof/>
+        </w:rPr>
+        <w:t xml:space="preserve"> </w:t>
+      </w:r>
+      <w:r>
+        <w:rPr>
+          <w:rFonts w:cstheme="minorHAnsi"/>
+        </w:rPr>
+        <w:t>Ces trois plans</w:t>
+      </w:r>
+      <w:r>
+        <w:rPr>
+          <w:rFonts w:cstheme="minorHAnsi"/>
+        </w:rPr>
+        <w:t xml:space="preserve"> sont stockés dans la liste des objets (</w:t>
+      </w:r>
+      <w:proofErr w:type="spellStart"/>
+      <w:r>
+        <w:rPr>
+          <w:rFonts w:cstheme="minorHAnsi"/>
+        </w:rPr>
+        <w:t>objs</w:t>
+      </w:r>
+      <w:proofErr w:type="spellEnd"/>
+      <w:r>
+        <w:rPr>
+          <w:rFonts w:cstheme="minorHAnsi"/>
+        </w:rPr>
+        <w:t xml:space="preserve">) de la position d’indice -5 à -3 de la classe </w:t>
+      </w:r>
+      <w:proofErr w:type="spellStart"/>
+      <w:r>
+        <w:rPr>
+          <w:rFonts w:cstheme="minorHAnsi"/>
+        </w:rPr>
+        <w:t>ViewerGL</w:t>
+      </w:r>
+      <w:proofErr w:type="spellEnd"/>
+      <w:r>
+        <w:rPr>
+          <w:rFonts w:cstheme="minorHAnsi"/>
+        </w:rPr>
+        <w:t>.</w:t>
+      </w:r>
+    </w:p>
+    <w:p>
+      <w:pPr>
+        <w:rPr>
+          <w:rFonts w:cstheme="minorHAnsi"/>
+        </w:rPr>
+      </w:pPr>
+      <w:r>
+        <w:rPr>
+          <w:rFonts w:cstheme="minorHAnsi"/>
+        </w:rPr>
+        <w:t xml:space="preserve">Nous verrons pourquoi nous avons </w:t>
+      </w:r>
+      <w:r>
+        <w:rPr>
+          <w:rFonts w:cstheme="minorHAnsi"/>
+        </w:rPr>
+        <w:t>créé</w:t>
+      </w:r>
+      <w:r>
+        <w:rPr>
+          <w:rFonts w:cstheme="minorHAnsi"/>
+        </w:rPr>
+        <w:t xml:space="preserve"> 3 plateau dans la partie III.4)</w:t>
+      </w:r>
+    </w:p>
+    <w:p>
+      <w:pPr>
+        <w:rPr>
+          <w:rFonts w:cstheme="minorHAnsi"/>
+          <w:noProof/>
+        </w:rPr>
+      </w:pPr>
+    </w:p>
+    <w:p>
+      <w:pPr>
+        <w:rPr>
+          <w:rFonts w:cstheme="minorHAnsi"/>
+          <w:noProof/>
+        </w:rPr>
+      </w:pPr>
+      <w:r>
+        <w:rPr>
+          <w:rFonts w:cstheme="minorHAnsi"/>
+          <w:noProof/>
+        </w:rPr>
         <w:drawing>
-          <wp:anchor distT="0" distB="0" distL="114300" distR="114300" simplePos="0" relativeHeight="251660288" behindDoc="0" locked="0" layoutInCell="1" allowOverlap="1" wp14:anchorId="5645906C" wp14:editId="127E4D4F">
+          <wp:anchor distT="0" distB="0" distL="114300" distR="114300" simplePos="0" relativeHeight="251660288" behindDoc="0" locked="0" layoutInCell="1" allowOverlap="1" wp14:anchorId="5645906C" wp14:editId="50DBD895">
             <wp:simplePos x="0" y="0"/>
-            <wp:positionH relativeFrom="column">
-              <wp:posOffset>1316990</wp:posOffset>
+            <wp:positionH relativeFrom="margin">
+              <wp:align>center</wp:align>
             </wp:positionH>
             <wp:positionV relativeFrom="paragraph">
-              <wp:posOffset>746807</wp:posOffset>
+              <wp:posOffset>209550</wp:posOffset>
             </wp:positionV>
             <wp:extent cx="3594100" cy="2025015"/>
-            <wp:effectExtent l="0" t="0" r="0" b="0"/>
+            <wp:effectExtent l="0" t="0" r="6350" b="0"/>
             <wp:wrapTopAndBottom/>
             <wp:docPr id="5" name="Image 5"/>
             <wp:cNvGraphicFramePr>
@@ -816,7 +1530,7 @@
                     <pic:cNvPicPr/>
                   </pic:nvPicPr>
                   <pic:blipFill>
-                    <a:blip r:embed="rId9" cstate="print">
+                    <a:blip r:embed="rId11" cstate="print">
                       <a:extLst>
                         <a:ext uri="{28A0092B-C50C-407E-A947-70E740481C1C}">
                           <a14:useLocalDpi xmlns:a14="http://schemas.microsoft.com/office/drawing/2010/main" val="0"/>
@@ -848,69 +1562,6 @@
           </wp:anchor>
         </w:drawing>
       </w:r>
-      <w:r>
-        <w:rPr>
-          <w:rFonts w:cstheme="minorHAnsi"/>
-          <w:noProof/>
-        </w:rPr>
-        <w:tab/>
-        <w:t>Pour la création du plateu on créé 3 plan carré de 50 bloc de côté, avec le premier plan centré en 0, Le duxième à +50 sur z et le troisième à +100 sur z.</w:t>
-      </w:r>
-      <w:r>
-        <w:rPr>
-          <w:rFonts w:cstheme="minorHAnsi"/>
-          <w:noProof/>
-        </w:rPr>
-        <w:t xml:space="preserve"> </w:t>
-      </w:r>
-      <w:r>
-        <w:rPr>
-          <w:rFonts w:cstheme="minorHAnsi"/>
-        </w:rPr>
-        <w:t>Ces trois plans</w:t>
-      </w:r>
-      <w:r>
-        <w:rPr>
-          <w:rFonts w:cstheme="minorHAnsi"/>
-        </w:rPr>
-        <w:t xml:space="preserve"> sont stockés dans la liste des objets (</w:t>
-      </w:r>
-      <w:proofErr w:type="spellStart"/>
-      <w:r>
-        <w:rPr>
-          <w:rFonts w:cstheme="minorHAnsi"/>
-        </w:rPr>
-        <w:t>objs</w:t>
-      </w:r>
-      <w:proofErr w:type="spellEnd"/>
-      <w:r>
-        <w:rPr>
-          <w:rFonts w:cstheme="minorHAnsi"/>
-        </w:rPr>
-        <w:t xml:space="preserve">) de la position d’indice -5 à -3 de la classe </w:t>
-      </w:r>
-      <w:proofErr w:type="spellStart"/>
-      <w:r>
-        <w:rPr>
-          <w:rFonts w:cstheme="minorHAnsi"/>
-        </w:rPr>
-        <w:t>ViewerGL</w:t>
-      </w:r>
-      <w:proofErr w:type="spellEnd"/>
-      <w:r>
-        <w:rPr>
-          <w:rFonts w:cstheme="minorHAnsi"/>
-        </w:rPr>
-        <w:t>.</w:t>
-      </w:r>
-    </w:p>
-    <w:p>
-      <w:pPr>
-        <w:rPr>
-          <w:rFonts w:cstheme="minorHAnsi"/>
-          <w:noProof/>
-        </w:rPr>
-      </w:pPr>
     </w:p>
     <w:p>
       <w:pPr>
@@ -925,13 +1576,13 @@
           <w:noProof/>
         </w:rPr>
         <w:drawing>
-          <wp:anchor distT="0" distB="0" distL="114300" distR="114300" simplePos="0" relativeHeight="251664384" behindDoc="0" locked="0" layoutInCell="1" allowOverlap="1" wp14:anchorId="1068D6A4" wp14:editId="2495ECDF">
+          <wp:anchor distT="0" distB="0" distL="114300" distR="114300" simplePos="0" relativeHeight="251664384" behindDoc="0" locked="0" layoutInCell="1" allowOverlap="1" wp14:anchorId="1068D6A4" wp14:editId="7829044C">
             <wp:simplePos x="0" y="0"/>
             <wp:positionH relativeFrom="column">
-              <wp:posOffset>33311</wp:posOffset>
+              <wp:posOffset>33020</wp:posOffset>
             </wp:positionH>
             <wp:positionV relativeFrom="paragraph">
-              <wp:posOffset>2213610</wp:posOffset>
+              <wp:posOffset>2439670</wp:posOffset>
             </wp:positionV>
             <wp:extent cx="5760720" cy="1538605"/>
             <wp:effectExtent l="0" t="0" r="5080" b="0"/>
@@ -948,7 +1599,7 @@
                     <pic:cNvPicPr/>
                   </pic:nvPicPr>
                   <pic:blipFill>
-                    <a:blip r:embed="rId10" cstate="print">
+                    <a:blip r:embed="rId12" cstate="print">
                       <a:extLst>
                         <a:ext uri="{28A0092B-C50C-407E-A947-70E740481C1C}">
                           <a14:useLocalDpi xmlns:a14="http://schemas.microsoft.com/office/drawing/2010/main" val="0"/>
@@ -980,14 +1631,6 @@
           </wp:anchor>
         </w:drawing>
       </w:r>
-    </w:p>
-    <w:p>
-      <w:pPr>
-        <w:rPr>
-          <w:rFonts w:cstheme="minorHAnsi"/>
-          <w:noProof/>
-        </w:rPr>
-      </w:pPr>
       <w:r>
         <w:rPr>
           <w:rFonts w:cstheme="minorHAnsi"/>
@@ -1155,7 +1798,7 @@
                     <pic:cNvPicPr/>
                   </pic:nvPicPr>
                   <pic:blipFill>
-                    <a:blip r:embed="rId11" cstate="print">
+                    <a:blip r:embed="rId13" cstate="print">
                       <a:extLst>
                         <a:ext uri="{28A0092B-C50C-407E-A947-70E740481C1C}">
                           <a14:useLocalDpi xmlns:a14="http://schemas.microsoft.com/office/drawing/2010/main" val="0"/>
@@ -1216,7 +1859,7 @@
                     <pic:cNvPicPr/>
                   </pic:nvPicPr>
                   <pic:blipFill>
-                    <a:blip r:embed="rId12" cstate="print">
+                    <a:blip r:embed="rId14" cstate="print">
                       <a:extLst>
                         <a:ext uri="{28A0092B-C50C-407E-A947-70E740481C1C}">
                           <a14:useLocalDpi xmlns:a14="http://schemas.microsoft.com/office/drawing/2010/main" val="0"/>
@@ -1365,7 +2008,19 @@
         <w:rPr>
           <w:rFonts w:cstheme="minorHAnsi"/>
         </w:rPr>
-        <w:t xml:space="preserve">) de la position d’indice 242 à 241 de la classe </w:t>
+        <w:t>) de la position d’indice 242 à 24</w:t>
+      </w:r>
+      <w:r>
+        <w:rPr>
+          <w:rFonts w:cstheme="minorHAnsi"/>
+        </w:rPr>
+        <w:t>6</w:t>
+      </w:r>
+      <w:r>
+        <w:rPr>
+          <w:rFonts w:cstheme="minorHAnsi"/>
+        </w:rPr>
+        <w:t xml:space="preserve"> de la classe </w:t>
       </w:r>
       <w:proofErr w:type="spellStart"/>
       <w:r>
@@ -1418,7 +2073,7 @@
                     <pic:cNvPicPr/>
                   </pic:nvPicPr>
                   <pic:blipFill>
-                    <a:blip r:embed="rId13" cstate="print">
+                    <a:blip r:embed="rId15" cstate="print">
                       <a:extLst>
                         <a:ext uri="{28A0092B-C50C-407E-A947-70E740481C1C}">
                           <a14:useLocalDpi xmlns:a14="http://schemas.microsoft.com/office/drawing/2010/main" val="0"/>
@@ -1557,13 +2212,13 @@
           <w:noProof/>
         </w:rPr>
         <w:drawing>
-          <wp:anchor distT="0" distB="0" distL="114300" distR="114300" simplePos="0" relativeHeight="251661312" behindDoc="0" locked="0" layoutInCell="1" allowOverlap="1" wp14:anchorId="16A9DECE" wp14:editId="0EDA63AA">
+          <wp:anchor distT="0" distB="0" distL="114300" distR="114300" simplePos="0" relativeHeight="251661312" behindDoc="0" locked="0" layoutInCell="1" allowOverlap="1" wp14:anchorId="16A9DECE" wp14:editId="344D9DB2">
             <wp:simplePos x="0" y="0"/>
             <wp:positionH relativeFrom="column">
-              <wp:posOffset>1076402</wp:posOffset>
+              <wp:posOffset>1068705</wp:posOffset>
             </wp:positionH>
             <wp:positionV relativeFrom="paragraph">
-              <wp:posOffset>372110</wp:posOffset>
+              <wp:posOffset>615950</wp:posOffset>
             </wp:positionV>
             <wp:extent cx="3597275" cy="2026920"/>
             <wp:effectExtent l="0" t="0" r="0" b="5080"/>
@@ -1580,7 +2235,7 @@
                     <pic:cNvPicPr/>
                   </pic:nvPicPr>
                   <pic:blipFill>
-                    <a:blip r:embed="rId14" cstate="print">
+                    <a:blip r:embed="rId16" cstate="print">
                       <a:extLst>
                         <a:ext uri="{28A0092B-C50C-407E-A947-70E740481C1C}">
                           <a14:useLocalDpi xmlns:a14="http://schemas.microsoft.com/office/drawing/2010/main" val="0"/>
@@ -1620,40 +2275,52 @@
         <w:tab/>
         <w:t>Ce message est simplement un texte qui s’affiche sur l’écran lorsque le joueur à perdue.</w:t>
       </w:r>
-    </w:p>
-    <w:p>
-      <w:pPr>
-        <w:rPr>
-          <w:rFonts w:cstheme="minorHAnsi"/>
-          <w:noProof/>
-        </w:rPr>
-      </w:pPr>
-    </w:p>
-    <w:p>
-      <w:pPr>
-        <w:rPr>
-          <w:rFonts w:cstheme="minorHAnsi"/>
-          <w:noProof/>
-        </w:rPr>
-      </w:pPr>
-      <w:r>
-        <w:rPr>
-          <w:rFonts w:cstheme="minorHAnsi"/>
+      <w:r>
+        <w:rPr>
+          <w:rFonts w:cstheme="minorHAnsi"/>
+          <w:noProof/>
+        </w:rPr>
+        <w:t xml:space="preserve"> Une variable </w:t>
+      </w:r>
+      <w:r>
+        <w:rPr>
+          <w:rFonts w:cstheme="minorHAnsi"/>
+          <w:noProof/>
+        </w:rPr>
+        <w:t>self.</w:t>
+      </w:r>
+      <w:r>
+        <w:rPr>
+          <w:rFonts w:cstheme="minorHAnsi"/>
+          <w:noProof/>
+        </w:rPr>
+        <w:t>game passe à False et le message s’affiche et le jeu s’arrete en meme temps.</w:t>
+      </w:r>
+    </w:p>
+    <w:p>
+      <w:pPr>
+        <w:rPr>
+          <w:rFonts w:cstheme="minorHAnsi"/>
+          <w:noProof/>
+        </w:rPr>
+      </w:pPr>
+    </w:p>
+    <w:p>
+      <w:pPr>
+        <w:rPr>
+          <w:rFonts w:cstheme="minorHAnsi"/>
+          <w:noProof/>
+        </w:rPr>
+      </w:pPr>
+      <w:r>
+        <w:rPr>
           <w:noProof/>
         </w:rPr>
         <w:drawing>
-          <wp:anchor distT="0" distB="0" distL="114300" distR="114300" simplePos="0" relativeHeight="251667456" behindDoc="0" locked="0" layoutInCell="1" allowOverlap="1" wp14:anchorId="6BBE22AB" wp14:editId="14002DA3">
-            <wp:simplePos x="0" y="0"/>
-            <wp:positionH relativeFrom="column">
-              <wp:posOffset>0</wp:posOffset>
-            </wp:positionH>
-            <wp:positionV relativeFrom="paragraph">
-              <wp:posOffset>0</wp:posOffset>
-            </wp:positionV>
-            <wp:extent cx="5760720" cy="875665"/>
-            <wp:effectExtent l="0" t="0" r="5080" b="635"/>
-            <wp:wrapTopAndBottom/>
-            <wp:docPr id="9" name="Image 9" descr="Une image contenant texte&#10;&#10;Description générée automatiquement"/>
+          <wp:inline distT="0" distB="0" distL="0" distR="0" wp14:anchorId="1A98B607" wp14:editId="174B5C50">
+            <wp:extent cx="5760720" cy="2118995"/>
+            <wp:effectExtent l="0" t="0" r="0" b="0"/>
+            <wp:docPr id="19" name="Image 19"/>
             <wp:cNvGraphicFramePr>
               <a:graphicFrameLocks xmlns:a="http://schemas.openxmlformats.org/drawingml/2006/main" noChangeAspect="1"/>
             </wp:cNvGraphicFramePr>
@@ -1661,17 +2328,11 @@
               <a:graphicData uri="http://schemas.openxmlformats.org/drawingml/2006/picture">
                 <pic:pic xmlns:pic="http://schemas.openxmlformats.org/drawingml/2006/picture">
                   <pic:nvPicPr>
-                    <pic:cNvPr id="9" name="Image 9" descr="Une image contenant texte&#10;&#10;Description générée automatiquement"/>
+                    <pic:cNvPr id="1" name=""/>
                     <pic:cNvPicPr/>
                   </pic:nvPicPr>
                   <pic:blipFill>
-                    <a:blip r:embed="rId15" cstate="print">
-                      <a:extLst>
-                        <a:ext uri="{28A0092B-C50C-407E-A947-70E740481C1C}">
-                          <a14:useLocalDpi xmlns:a14="http://schemas.microsoft.com/office/drawing/2010/main" val="0"/>
-                        </a:ext>
-                      </a:extLst>
-                    </a:blip>
+                    <a:blip r:embed="rId17"/>
                     <a:stretch>
                       <a:fillRect/>
                     </a:stretch>
@@ -1679,7 +2340,7 @@
                   <pic:spPr>
                     <a:xfrm>
                       <a:off x="0" y="0"/>
-                      <a:ext cx="5760720" cy="875665"/>
+                      <a:ext cx="5760720" cy="2118995"/>
                     </a:xfrm>
                     <a:prstGeom prst="rect">
                       <a:avLst/>
@@ -1688,13 +2349,7 @@
                 </pic:pic>
               </a:graphicData>
             </a:graphic>
-            <wp14:sizeRelH relativeFrom="page">
-              <wp14:pctWidth>0</wp14:pctWidth>
-            </wp14:sizeRelH>
-            <wp14:sizeRelV relativeFrom="page">
-              <wp14:pctHeight>0</wp14:pctHeight>
-            </wp14:sizeRelV>
-          </wp:anchor>
+          </wp:inline>
         </w:drawing>
       </w:r>
     </w:p>
@@ -1836,19 +2491,19 @@
         <w:rPr>
           <w:rFonts w:cstheme="minorHAnsi"/>
         </w:rPr>
-        <w:t xml:space="preserve"> sur l’axe des x puis </w:t>
-      </w:r>
-      <w:r>
-        <w:rPr>
-          <w:rFonts w:cstheme="minorHAnsi"/>
-        </w:rPr>
-        <w:t>KEY_SPACE</w:t>
-      </w:r>
-      <w:r>
-        <w:rPr>
-          <w:rFonts w:cstheme="minorHAnsi"/>
-        </w:rPr>
-        <w:t xml:space="preserve"> pour effectuer un saut en cloche. Le personnage se déplace tout seul vers l’avant et sa vitesse augmente progressivement au cours du temps.</w:t>
+        <w:t xml:space="preserve"> sur l’axe des x. Le personnage se déplace tout seul vers l’avant et sa vitesse augmente progressivement au cours du temps</w:t>
+      </w:r>
+      <w:r>
+        <w:rPr>
+          <w:rFonts w:cstheme="minorHAnsi"/>
+        </w:rPr>
+        <w:t xml:space="preserve"> pour complexifier un peu le jeu</w:t>
+      </w:r>
+      <w:r>
+        <w:rPr>
+          <w:rFonts w:cstheme="minorHAnsi"/>
+        </w:rPr>
+        <w:t>.</w:t>
       </w:r>
     </w:p>
     <w:p>
@@ -1871,31 +2526,7 @@
           <w:u w:val="single"/>
           <w:lang w:val="en-US"/>
         </w:rPr>
-        <w:t>KEY_LEFT</w:t>
-      </w:r>
-      <w:r>
-        <w:rPr>
-          <w:rFonts w:cstheme="minorHAnsi"/>
-          <w:u w:val="single"/>
-          <w:lang w:val="en-US"/>
-        </w:rPr>
-        <w:t xml:space="preserve"> et </w:t>
-      </w:r>
-      <w:r>
-        <w:rPr>
-          <w:rFonts w:cstheme="minorHAnsi"/>
-          <w:u w:val="single"/>
-          <w:lang w:val="en-US"/>
-        </w:rPr>
-        <w:t>KEY_RIGHT</w:t>
-      </w:r>
-      <w:r>
-        <w:rPr>
-          <w:rFonts w:cstheme="minorHAnsi"/>
-          <w:u w:val="single"/>
-          <w:lang w:val="en-US"/>
-        </w:rPr>
-        <w:t>:</w:t>
+        <w:t>KEY_LEFT et KEY_RIGHT:</w:t>
       </w:r>
     </w:p>
     <w:p>
@@ -1920,19 +2551,7 @@
         <w:rPr>
           <w:rFonts w:cstheme="minorHAnsi"/>
         </w:rPr>
-        <w:t>KEY_LEFT</w:t>
-      </w:r>
-      <w:r>
-        <w:rPr>
-          <w:rFonts w:cstheme="minorHAnsi"/>
-        </w:rPr>
-        <w:t xml:space="preserve"> ou la touche </w:t>
-      </w:r>
-      <w:r>
-        <w:rPr>
-          <w:rFonts w:cstheme="minorHAnsi"/>
-        </w:rPr>
-        <w:t>KEY_RIGHT</w:t>
+        <w:t>KEY_LEFT ou la touche KEY_RIGHT</w:t>
       </w:r>
       <w:r>
         <w:rPr>
@@ -1988,7 +2607,7 @@
                     <pic:cNvPicPr/>
                   </pic:nvPicPr>
                   <pic:blipFill>
-                    <a:blip r:embed="rId16" cstate="print">
+                    <a:blip r:embed="rId18" cstate="print">
                       <a:extLst>
                         <a:ext uri="{28A0092B-C50C-407E-A947-70E740481C1C}">
                           <a14:useLocalDpi xmlns:a14="http://schemas.microsoft.com/office/drawing/2010/main" val="0"/>
@@ -2019,71 +2638,6 @@
       <w:pPr>
         <w:rPr>
           <w:rFonts w:cstheme="minorHAnsi"/>
-          <w:lang w:val="en-US"/>
-        </w:rPr>
-      </w:pPr>
-    </w:p>
-    <w:p>
-      <w:pPr>
-        <w:rPr>
-          <w:rFonts w:cstheme="minorHAnsi"/>
-        </w:rPr>
-      </w:pPr>
-      <w:r>
-        <w:rPr>
-          <w:rFonts w:cstheme="minorHAnsi"/>
-          <w:u w:val="single"/>
-        </w:rPr>
-        <w:t>KEY_SPACE</w:t>
-      </w:r>
-      <w:r>
-        <w:rPr>
-          <w:rFonts w:cstheme="minorHAnsi"/>
-          <w:u w:val="single"/>
-        </w:rPr>
-        <w:t> :</w:t>
-      </w:r>
-    </w:p>
-    <w:p>
-      <w:pPr>
-        <w:rPr>
-          <w:rFonts w:cstheme="minorHAnsi"/>
-        </w:rPr>
-      </w:pPr>
-    </w:p>
-    <w:p>
-      <w:pPr>
-        <w:rPr>
-          <w:rFonts w:cstheme="minorHAnsi"/>
-        </w:rPr>
-      </w:pPr>
-    </w:p>
-    <w:p>
-      <w:pPr>
-        <w:rPr>
-          <w:rFonts w:cstheme="minorHAnsi"/>
-          <w:lang w:val="en-US"/>
-        </w:rPr>
-      </w:pPr>
-    </w:p>
-    <w:p>
-      <w:pPr>
-        <w:rPr>
-          <w:rFonts w:cstheme="minorHAnsi"/>
-        </w:rPr>
-      </w:pPr>
-    </w:p>
-    <w:p>
-      <w:pPr>
-        <w:rPr>
-          <w:rFonts w:cstheme="minorHAnsi"/>
-        </w:rPr>
-      </w:pPr>
-    </w:p>
-    <w:p>
-      <w:pPr>
-        <w:rPr>
-          <w:rFonts w:cstheme="minorHAnsi"/>
           <w:u w:val="single"/>
         </w:rPr>
       </w:pPr>
@@ -2155,7 +2709,7 @@
                     <pic:cNvPicPr/>
                   </pic:nvPicPr>
                   <pic:blipFill>
-                    <a:blip r:embed="rId17" cstate="print">
+                    <a:blip r:embed="rId19" cstate="print">
                       <a:extLst>
                         <a:ext uri="{28A0092B-C50C-407E-A947-70E740481C1C}">
                           <a14:useLocalDpi xmlns:a14="http://schemas.microsoft.com/office/drawing/2010/main" val="0"/>
@@ -2184,10 +2738,333 @@
     </w:p>
     <w:p>
       <w:pPr>
-        <w:rPr>
-          <w:rFonts w:cstheme="minorHAnsi"/>
-        </w:rPr>
-      </w:pPr>
+        <w:ind w:firstLine="708"/>
+        <w:rPr>
+          <w:rFonts w:asciiTheme="majorHAnsi" w:hAnsiTheme="majorHAnsi" w:cstheme="majorHAnsi"/>
+          <w:b/>
+          <w:bCs/>
+          <w:sz w:val="28"/>
+          <w:szCs w:val="28"/>
+          <w:u w:val="single"/>
+        </w:rPr>
+      </w:pPr>
+      <w:r>
+        <w:rPr>
+          <w:rFonts w:asciiTheme="majorHAnsi" w:hAnsiTheme="majorHAnsi" w:cstheme="majorHAnsi"/>
+          <w:b/>
+          <w:bCs/>
+          <w:sz w:val="28"/>
+          <w:szCs w:val="28"/>
+          <w:u w:val="single"/>
+        </w:rPr>
+        <w:t>III.</w:t>
+      </w:r>
+      <w:r>
+        <w:rPr>
+          <w:rFonts w:asciiTheme="majorHAnsi" w:hAnsiTheme="majorHAnsi" w:cstheme="majorHAnsi"/>
+          <w:b/>
+          <w:bCs/>
+          <w:sz w:val="28"/>
+          <w:szCs w:val="28"/>
+          <w:u w:val="single"/>
+        </w:rPr>
+        <w:t>2</w:t>
+      </w:r>
+      <w:r>
+        <w:rPr>
+          <w:rFonts w:asciiTheme="majorHAnsi" w:hAnsiTheme="majorHAnsi" w:cstheme="majorHAnsi"/>
+          <w:b/>
+          <w:bCs/>
+          <w:sz w:val="28"/>
+          <w:szCs w:val="28"/>
+          <w:u w:val="single"/>
+        </w:rPr>
+        <w:t xml:space="preserve">) </w:t>
+      </w:r>
+      <w:r>
+        <w:rPr>
+          <w:rFonts w:asciiTheme="majorHAnsi" w:hAnsiTheme="majorHAnsi" w:cstheme="majorHAnsi"/>
+          <w:b/>
+          <w:bCs/>
+          <w:sz w:val="28"/>
+          <w:szCs w:val="28"/>
+          <w:u w:val="single"/>
+        </w:rPr>
+        <w:t>Gestion du saut</w:t>
+      </w:r>
+    </w:p>
+    <w:p>
+      <w:pPr>
+        <w:rPr>
+          <w:rFonts w:asciiTheme="majorHAnsi" w:hAnsiTheme="majorHAnsi" w:cstheme="majorHAnsi"/>
+          <w:sz w:val="22"/>
+          <w:szCs w:val="22"/>
+        </w:rPr>
+      </w:pPr>
+      <w:r>
+        <w:rPr>
+          <w:rFonts w:asciiTheme="majorHAnsi" w:hAnsiTheme="majorHAnsi" w:cstheme="majorHAnsi"/>
+          <w:sz w:val="22"/>
+          <w:szCs w:val="22"/>
+        </w:rPr>
+        <w:tab/>
+      </w:r>
+      <w:r>
+        <w:rPr>
+          <w:rFonts w:asciiTheme="majorHAnsi" w:hAnsiTheme="majorHAnsi" w:cstheme="majorHAnsi"/>
+          <w:sz w:val="22"/>
+          <w:szCs w:val="22"/>
+        </w:rPr>
+        <w:t xml:space="preserve">Nous avons réalisé un saut en cloche. Pour cela nous avons </w:t>
+      </w:r>
+      <w:r>
+        <w:rPr>
+          <w:rFonts w:asciiTheme="majorHAnsi" w:hAnsiTheme="majorHAnsi" w:cstheme="majorHAnsi"/>
+          <w:sz w:val="22"/>
+          <w:szCs w:val="22"/>
+        </w:rPr>
+        <w:t xml:space="preserve">commencé </w:t>
+      </w:r>
+      <w:r>
+        <w:rPr>
+          <w:rFonts w:asciiTheme="majorHAnsi" w:hAnsiTheme="majorHAnsi" w:cstheme="majorHAnsi"/>
+          <w:sz w:val="22"/>
+          <w:szCs w:val="22"/>
+        </w:rPr>
+        <w:t>par initialis</w:t>
+      </w:r>
+      <w:r>
+        <w:rPr>
+          <w:rFonts w:asciiTheme="majorHAnsi" w:hAnsiTheme="majorHAnsi" w:cstheme="majorHAnsi"/>
+          <w:sz w:val="22"/>
+          <w:szCs w:val="22"/>
+        </w:rPr>
+        <w:t>er</w:t>
+      </w:r>
+      <w:r>
+        <w:rPr>
+          <w:rFonts w:asciiTheme="majorHAnsi" w:hAnsiTheme="majorHAnsi" w:cstheme="majorHAnsi"/>
+          <w:sz w:val="22"/>
+          <w:szCs w:val="22"/>
+        </w:rPr>
+        <w:t xml:space="preserve"> un conteur </w:t>
+      </w:r>
+      <w:proofErr w:type="spellStart"/>
+      <w:r>
+        <w:rPr>
+          <w:rFonts w:asciiTheme="majorHAnsi" w:hAnsiTheme="majorHAnsi" w:cstheme="majorHAnsi"/>
+          <w:sz w:val="22"/>
+          <w:szCs w:val="22"/>
+        </w:rPr>
+        <w:t>self.cpt_saut</w:t>
+      </w:r>
+      <w:proofErr w:type="spellEnd"/>
+      <w:r>
+        <w:rPr>
+          <w:rFonts w:asciiTheme="majorHAnsi" w:hAnsiTheme="majorHAnsi" w:cstheme="majorHAnsi"/>
+          <w:sz w:val="22"/>
+          <w:szCs w:val="22"/>
+        </w:rPr>
+        <w:t xml:space="preserve"> = 0</w:t>
+      </w:r>
+    </w:p>
+    <w:p>
+      <w:pPr>
+        <w:rPr>
+          <w:rFonts w:asciiTheme="majorHAnsi" w:hAnsiTheme="majorHAnsi" w:cstheme="majorHAnsi"/>
+          <w:sz w:val="22"/>
+          <w:szCs w:val="22"/>
+        </w:rPr>
+      </w:pPr>
+      <w:r>
+        <w:rPr>
+          <w:rFonts w:asciiTheme="majorHAnsi" w:hAnsiTheme="majorHAnsi" w:cstheme="majorHAnsi"/>
+          <w:sz w:val="22"/>
+          <w:szCs w:val="22"/>
+        </w:rPr>
+        <w:t xml:space="preserve">Ensuite au moment de l’appuie sur espace, ce conteur passe a 100, cela va avoir pour conséquence de rentrer dans le if défini dans la méthode </w:t>
+      </w:r>
+      <w:proofErr w:type="spellStart"/>
+      <w:r>
+        <w:rPr>
+          <w:rFonts w:asciiTheme="majorHAnsi" w:hAnsiTheme="majorHAnsi" w:cstheme="majorHAnsi"/>
+          <w:sz w:val="22"/>
+          <w:szCs w:val="22"/>
+        </w:rPr>
+        <w:t>update_key</w:t>
+      </w:r>
+      <w:proofErr w:type="spellEnd"/>
+      <w:r>
+        <w:rPr>
+          <w:rFonts w:asciiTheme="majorHAnsi" w:hAnsiTheme="majorHAnsi" w:cstheme="majorHAnsi"/>
+          <w:sz w:val="22"/>
+          <w:szCs w:val="22"/>
+        </w:rPr>
+        <w:t>.</w:t>
+      </w:r>
+    </w:p>
+    <w:p>
+      <w:pPr>
+        <w:rPr>
+          <w:rFonts w:asciiTheme="majorHAnsi" w:hAnsiTheme="majorHAnsi" w:cstheme="majorHAnsi"/>
+          <w:sz w:val="22"/>
+          <w:szCs w:val="22"/>
+        </w:rPr>
+      </w:pPr>
+      <w:r>
+        <w:rPr>
+          <w:rFonts w:asciiTheme="majorHAnsi" w:hAnsiTheme="majorHAnsi" w:cstheme="majorHAnsi"/>
+          <w:sz w:val="22"/>
+          <w:szCs w:val="22"/>
+        </w:rPr>
+        <w:t xml:space="preserve">Celui-ci </w:t>
+      </w:r>
+      <w:r>
+        <w:rPr>
+          <w:rFonts w:asciiTheme="majorHAnsi" w:hAnsiTheme="majorHAnsi" w:cstheme="majorHAnsi"/>
+          <w:sz w:val="22"/>
+          <w:szCs w:val="22"/>
+        </w:rPr>
+        <w:t>va faire monter notre personnage sur l’axe des y et décrémenter le conteur quand celui-ci arrive a 50 (la moitié), notre personnage redescend</w:t>
+      </w:r>
+      <w:r>
+        <w:rPr>
+          <w:rFonts w:asciiTheme="majorHAnsi" w:hAnsiTheme="majorHAnsi" w:cstheme="majorHAnsi"/>
+          <w:sz w:val="22"/>
+          <w:szCs w:val="22"/>
+        </w:rPr>
+        <w:t>.</w:t>
+      </w:r>
+    </w:p>
+    <w:p>
+      <w:pPr>
+        <w:rPr>
+          <w:rFonts w:asciiTheme="majorHAnsi" w:hAnsiTheme="majorHAnsi" w:cstheme="majorHAnsi"/>
+          <w:sz w:val="22"/>
+          <w:szCs w:val="22"/>
+        </w:rPr>
+      </w:pPr>
+      <w:r>
+        <w:rPr>
+          <w:rFonts w:asciiTheme="majorHAnsi" w:hAnsiTheme="majorHAnsi" w:cstheme="majorHAnsi"/>
+          <w:sz w:val="22"/>
+          <w:szCs w:val="22"/>
+        </w:rPr>
+        <w:t>Nous avons détecté un bug que nous avons pas eu le temps de résoudre. En effet si on appuie plusieurs fois sur espace, notre personnage s’envole.</w:t>
+      </w:r>
+    </w:p>
+    <w:p>
+      <w:pPr>
+        <w:rPr>
+          <w:rFonts w:asciiTheme="majorHAnsi" w:hAnsiTheme="majorHAnsi" w:cstheme="majorHAnsi"/>
+          <w:sz w:val="22"/>
+          <w:szCs w:val="22"/>
+        </w:rPr>
+      </w:pPr>
+      <w:r>
+        <w:rPr>
+          <w:noProof/>
+        </w:rPr>
+        <w:drawing>
+          <wp:inline distT="0" distB="0" distL="0" distR="0" wp14:anchorId="0B4CC67D" wp14:editId="0E88099E">
+            <wp:extent cx="5760720" cy="1760855"/>
+            <wp:effectExtent l="0" t="0" r="0" b="0"/>
+            <wp:docPr id="11" name="Image 11"/>
+            <wp:cNvGraphicFramePr>
+              <a:graphicFrameLocks xmlns:a="http://schemas.openxmlformats.org/drawingml/2006/main" noChangeAspect="1"/>
+            </wp:cNvGraphicFramePr>
+            <a:graphic xmlns:a="http://schemas.openxmlformats.org/drawingml/2006/main">
+              <a:graphicData uri="http://schemas.openxmlformats.org/drawingml/2006/picture">
+                <pic:pic xmlns:pic="http://schemas.openxmlformats.org/drawingml/2006/picture">
+                  <pic:nvPicPr>
+                    <pic:cNvPr id="1" name=""/>
+                    <pic:cNvPicPr/>
+                  </pic:nvPicPr>
+                  <pic:blipFill>
+                    <a:blip r:embed="rId20"/>
+                    <a:stretch>
+                      <a:fillRect/>
+                    </a:stretch>
+                  </pic:blipFill>
+                  <pic:spPr>
+                    <a:xfrm>
+                      <a:off x="0" y="0"/>
+                      <a:ext cx="5760720" cy="1760855"/>
+                    </a:xfrm>
+                    <a:prstGeom prst="rect">
+                      <a:avLst/>
+                    </a:prstGeom>
+                  </pic:spPr>
+                </pic:pic>
+              </a:graphicData>
+            </a:graphic>
+          </wp:inline>
+        </w:drawing>
+      </w:r>
+      <w:r>
+        <w:rPr>
+          <w:rFonts w:asciiTheme="majorHAnsi" w:hAnsiTheme="majorHAnsi" w:cstheme="majorHAnsi"/>
+          <w:sz w:val="22"/>
+          <w:szCs w:val="22"/>
+        </w:rPr>
+        <w:t xml:space="preserve"> </w:t>
+      </w:r>
+    </w:p>
+    <w:p>
+      <w:pPr>
+        <w:rPr>
+          <w:rFonts w:asciiTheme="majorHAnsi" w:hAnsiTheme="majorHAnsi" w:cstheme="majorHAnsi"/>
+          <w:sz w:val="22"/>
+          <w:szCs w:val="22"/>
+        </w:rPr>
+      </w:pPr>
+    </w:p>
+    <w:p>
+      <w:pPr>
+        <w:rPr>
+          <w:rFonts w:cstheme="minorHAnsi"/>
+        </w:rPr>
+      </w:pPr>
+      <w:r>
+        <w:rPr>
+          <w:noProof/>
+        </w:rPr>
+        <w:drawing>
+          <wp:inline distT="0" distB="0" distL="0" distR="0" wp14:anchorId="3F851084" wp14:editId="52FFDC04">
+            <wp:extent cx="5760720" cy="1584960"/>
+            <wp:effectExtent l="0" t="0" r="0" b="0"/>
+            <wp:docPr id="16" name="Image 16"/>
+            <wp:cNvGraphicFramePr>
+              <a:graphicFrameLocks xmlns:a="http://schemas.openxmlformats.org/drawingml/2006/main" noChangeAspect="1"/>
+            </wp:cNvGraphicFramePr>
+            <a:graphic xmlns:a="http://schemas.openxmlformats.org/drawingml/2006/main">
+              <a:graphicData uri="http://schemas.openxmlformats.org/drawingml/2006/picture">
+                <pic:pic xmlns:pic="http://schemas.openxmlformats.org/drawingml/2006/picture">
+                  <pic:nvPicPr>
+                    <pic:cNvPr id="1" name=""/>
+                    <pic:cNvPicPr/>
+                  </pic:nvPicPr>
+                  <pic:blipFill>
+                    <a:blip r:embed="rId21"/>
+                    <a:stretch>
+                      <a:fillRect/>
+                    </a:stretch>
+                  </pic:blipFill>
+                  <pic:spPr>
+                    <a:xfrm>
+                      <a:off x="0" y="0"/>
+                      <a:ext cx="5760720" cy="1584960"/>
+                    </a:xfrm>
+                    <a:prstGeom prst="rect">
+                      <a:avLst/>
+                    </a:prstGeom>
+                  </pic:spPr>
+                </pic:pic>
+              </a:graphicData>
+            </a:graphic>
+          </wp:inline>
+        </w:drawing>
+      </w:r>
     </w:p>
     <w:p>
       <w:pPr>
@@ -2286,7 +3163,7 @@
                     <pic:cNvPicPr/>
                   </pic:nvPicPr>
                   <pic:blipFill>
-                    <a:blip r:embed="rId18" cstate="print">
+                    <a:blip r:embed="rId22" cstate="print">
                       <a:extLst>
                         <a:ext uri="{28A0092B-C50C-407E-A947-70E740481C1C}">
                           <a14:useLocalDpi xmlns:a14="http://schemas.microsoft.com/office/drawing/2010/main" val="0"/>
@@ -2363,6 +3240,7 @@
         <w:rPr>
           <w:rFonts w:cstheme="minorHAnsi"/>
         </w:rPr>
+        <w:lastRenderedPageBreak/>
         <w:t xml:space="preserve">La méthode plateau permet de créer un plateau de taille infini avec seulement trois objet. Comme vue précédemment nous avons créé trois plateaux carrés de 50 blocs, lorsque l’un de ces </w:t>
       </w:r>
       <w:r>
@@ -2405,19 +3283,7 @@
         <w:rPr>
           <w:rFonts w:cstheme="minorHAnsi"/>
         </w:rPr>
-        <w:t xml:space="preserve">se téléporte à +150 blocs </w:t>
-      </w:r>
-      <w:r>
-        <w:rPr>
-          <w:rFonts w:cstheme="minorHAnsi"/>
-        </w:rPr>
-        <w:t>devant le joueur</w:t>
-      </w:r>
-      <w:r>
-        <w:rPr>
-          <w:rFonts w:cstheme="minorHAnsi"/>
-        </w:rPr>
-        <w:t>. Se procéder permet d’avoir l’impression que le plateau est infini.</w:t>
+        <w:t>se téléporte à +150 blocs devant le joueur. Se procéder permet d’avoir l’impression que le plateau est infini.</w:t>
       </w:r>
     </w:p>
     <w:p>
@@ -2447,7 +3313,7 @@
                     <pic:cNvPicPr/>
                   </pic:nvPicPr>
                   <pic:blipFill>
-                    <a:blip r:embed="rId19" cstate="print">
+                    <a:blip r:embed="rId23" cstate="print">
                       <a:extLst>
                         <a:ext uri="{28A0092B-C50C-407E-A947-70E740481C1C}">
                           <a14:useLocalDpi xmlns:a14="http://schemas.microsoft.com/office/drawing/2010/main" val="0"/>
@@ -2534,13 +3400,7 @@
         <w:rPr>
           <w:rFonts w:cstheme="minorHAnsi"/>
         </w:rPr>
-        <w:t xml:space="preserve">Se procéder permet d’avoir l’impression que </w:t>
-      </w:r>
-      <w:r>
-        <w:rPr>
-          <w:rFonts w:cstheme="minorHAnsi"/>
-        </w:rPr>
-        <w:t>les mur</w:t>
+        <w:t>Se procéder permet d’avoir l’impression que les mur</w:t>
       </w:r>
       <w:r>
         <w:rPr>
@@ -2598,7 +3458,6 @@
           <w:rFonts w:cstheme="minorHAnsi"/>
           <w:noProof/>
         </w:rPr>
-        <w:lastRenderedPageBreak/>
         <w:drawing>
           <wp:inline distT="0" distB="0" distL="0" distR="0" wp14:anchorId="5F3CABB2" wp14:editId="221255E8">
             <wp:extent cx="5760720" cy="1382395"/>
@@ -2615,7 +3474,7 @@
                     <pic:cNvPicPr/>
                   </pic:nvPicPr>
                   <pic:blipFill>
-                    <a:blip r:embed="rId20" cstate="print">
+                    <a:blip r:embed="rId24" cstate="print">
                       <a:extLst>
                         <a:ext uri="{28A0092B-C50C-407E-A947-70E740481C1C}">
                           <a14:useLocalDpi xmlns:a14="http://schemas.microsoft.com/office/drawing/2010/main" val="0"/>
@@ -2644,13 +3503,6 @@
     </w:p>
     <w:p>
       <w:pPr>
-        <w:rPr>
-          <w:rFonts w:cstheme="minorHAnsi"/>
-        </w:rPr>
-      </w:pPr>
-    </w:p>
-    <w:p>
-      <w:pPr>
         <w:ind w:firstLine="708"/>
         <w:rPr>
           <w:rFonts w:asciiTheme="majorHAnsi" w:hAnsiTheme="majorHAnsi" w:cstheme="majorHAnsi"/>
@@ -2661,6 +3513,240 @@
           <w:u w:val="single"/>
         </w:rPr>
       </w:pPr>
+    </w:p>
+    <w:p>
+      <w:pPr>
+        <w:ind w:firstLine="708"/>
+        <w:rPr>
+          <w:rFonts w:asciiTheme="majorHAnsi" w:hAnsiTheme="majorHAnsi" w:cstheme="majorHAnsi"/>
+          <w:b/>
+          <w:bCs/>
+          <w:sz w:val="28"/>
+          <w:szCs w:val="28"/>
+          <w:u w:val="single"/>
+        </w:rPr>
+      </w:pPr>
+    </w:p>
+    <w:p>
+      <w:pPr>
+        <w:ind w:firstLine="708"/>
+        <w:rPr>
+          <w:rFonts w:asciiTheme="majorHAnsi" w:hAnsiTheme="majorHAnsi" w:cstheme="majorHAnsi"/>
+          <w:b/>
+          <w:bCs/>
+          <w:sz w:val="28"/>
+          <w:szCs w:val="28"/>
+          <w:u w:val="single"/>
+        </w:rPr>
+      </w:pPr>
+    </w:p>
+    <w:p>
+      <w:pPr>
+        <w:ind w:firstLine="708"/>
+        <w:rPr>
+          <w:rFonts w:asciiTheme="majorHAnsi" w:hAnsiTheme="majorHAnsi" w:cstheme="majorHAnsi"/>
+          <w:b/>
+          <w:bCs/>
+          <w:sz w:val="28"/>
+          <w:szCs w:val="28"/>
+          <w:u w:val="single"/>
+        </w:rPr>
+      </w:pPr>
+    </w:p>
+    <w:p>
+      <w:pPr>
+        <w:ind w:firstLine="708"/>
+        <w:rPr>
+          <w:rFonts w:asciiTheme="majorHAnsi" w:hAnsiTheme="majorHAnsi" w:cstheme="majorHAnsi"/>
+          <w:b/>
+          <w:bCs/>
+          <w:sz w:val="28"/>
+          <w:szCs w:val="28"/>
+          <w:u w:val="single"/>
+        </w:rPr>
+      </w:pPr>
+    </w:p>
+    <w:p>
+      <w:pPr>
+        <w:ind w:firstLine="708"/>
+        <w:rPr>
+          <w:rFonts w:asciiTheme="majorHAnsi" w:hAnsiTheme="majorHAnsi" w:cstheme="majorHAnsi"/>
+          <w:b/>
+          <w:bCs/>
+          <w:sz w:val="28"/>
+          <w:szCs w:val="28"/>
+          <w:u w:val="single"/>
+        </w:rPr>
+      </w:pPr>
+    </w:p>
+    <w:p>
+      <w:pPr>
+        <w:ind w:firstLine="708"/>
+        <w:rPr>
+          <w:rFonts w:asciiTheme="majorHAnsi" w:hAnsiTheme="majorHAnsi" w:cstheme="majorHAnsi"/>
+          <w:b/>
+          <w:bCs/>
+          <w:sz w:val="28"/>
+          <w:szCs w:val="28"/>
+          <w:u w:val="single"/>
+        </w:rPr>
+      </w:pPr>
+    </w:p>
+    <w:p>
+      <w:pPr>
+        <w:ind w:firstLine="708"/>
+        <w:rPr>
+          <w:rFonts w:asciiTheme="majorHAnsi" w:hAnsiTheme="majorHAnsi" w:cstheme="majorHAnsi"/>
+          <w:b/>
+          <w:bCs/>
+          <w:sz w:val="28"/>
+          <w:szCs w:val="28"/>
+          <w:u w:val="single"/>
+        </w:rPr>
+      </w:pPr>
+    </w:p>
+    <w:p>
+      <w:pPr>
+        <w:ind w:firstLine="708"/>
+        <w:rPr>
+          <w:rFonts w:asciiTheme="majorHAnsi" w:hAnsiTheme="majorHAnsi" w:cstheme="majorHAnsi"/>
+          <w:b/>
+          <w:bCs/>
+          <w:sz w:val="28"/>
+          <w:szCs w:val="28"/>
+          <w:u w:val="single"/>
+        </w:rPr>
+      </w:pPr>
+    </w:p>
+    <w:p>
+      <w:pPr>
+        <w:ind w:firstLine="708"/>
+        <w:rPr>
+          <w:rFonts w:asciiTheme="majorHAnsi" w:hAnsiTheme="majorHAnsi" w:cstheme="majorHAnsi"/>
+          <w:b/>
+          <w:bCs/>
+          <w:sz w:val="28"/>
+          <w:szCs w:val="28"/>
+          <w:u w:val="single"/>
+        </w:rPr>
+      </w:pPr>
+    </w:p>
+    <w:p>
+      <w:pPr>
+        <w:ind w:firstLine="708"/>
+        <w:rPr>
+          <w:rFonts w:asciiTheme="majorHAnsi" w:hAnsiTheme="majorHAnsi" w:cstheme="majorHAnsi"/>
+          <w:b/>
+          <w:bCs/>
+          <w:sz w:val="28"/>
+          <w:szCs w:val="28"/>
+          <w:u w:val="single"/>
+        </w:rPr>
+      </w:pPr>
+    </w:p>
+    <w:p>
+      <w:pPr>
+        <w:ind w:firstLine="708"/>
+        <w:rPr>
+          <w:rFonts w:asciiTheme="majorHAnsi" w:hAnsiTheme="majorHAnsi" w:cstheme="majorHAnsi"/>
+          <w:b/>
+          <w:bCs/>
+          <w:sz w:val="28"/>
+          <w:szCs w:val="28"/>
+          <w:u w:val="single"/>
+        </w:rPr>
+      </w:pPr>
+    </w:p>
+    <w:p>
+      <w:pPr>
+        <w:ind w:firstLine="708"/>
+        <w:rPr>
+          <w:rFonts w:asciiTheme="majorHAnsi" w:hAnsiTheme="majorHAnsi" w:cstheme="majorHAnsi"/>
+          <w:b/>
+          <w:bCs/>
+          <w:sz w:val="28"/>
+          <w:szCs w:val="28"/>
+          <w:u w:val="single"/>
+        </w:rPr>
+      </w:pPr>
+    </w:p>
+    <w:p>
+      <w:pPr>
+        <w:ind w:firstLine="708"/>
+        <w:rPr>
+          <w:rFonts w:asciiTheme="majorHAnsi" w:hAnsiTheme="majorHAnsi" w:cstheme="majorHAnsi"/>
+          <w:b/>
+          <w:bCs/>
+          <w:sz w:val="28"/>
+          <w:szCs w:val="28"/>
+          <w:u w:val="single"/>
+        </w:rPr>
+      </w:pPr>
+    </w:p>
+    <w:p>
+      <w:pPr>
+        <w:ind w:firstLine="708"/>
+        <w:rPr>
+          <w:rFonts w:asciiTheme="majorHAnsi" w:hAnsiTheme="majorHAnsi" w:cstheme="majorHAnsi"/>
+          <w:b/>
+          <w:bCs/>
+          <w:sz w:val="28"/>
+          <w:szCs w:val="28"/>
+          <w:u w:val="single"/>
+        </w:rPr>
+      </w:pPr>
+    </w:p>
+    <w:p>
+      <w:pPr>
+        <w:ind w:firstLine="708"/>
+        <w:rPr>
+          <w:rFonts w:asciiTheme="majorHAnsi" w:hAnsiTheme="majorHAnsi" w:cstheme="majorHAnsi"/>
+          <w:b/>
+          <w:bCs/>
+          <w:sz w:val="28"/>
+          <w:szCs w:val="28"/>
+          <w:u w:val="single"/>
+        </w:rPr>
+      </w:pPr>
+    </w:p>
+    <w:p>
+      <w:pPr>
+        <w:ind w:firstLine="708"/>
+        <w:rPr>
+          <w:rFonts w:asciiTheme="majorHAnsi" w:hAnsiTheme="majorHAnsi" w:cstheme="majorHAnsi"/>
+          <w:b/>
+          <w:bCs/>
+          <w:sz w:val="28"/>
+          <w:szCs w:val="28"/>
+          <w:u w:val="single"/>
+        </w:rPr>
+      </w:pPr>
+    </w:p>
+    <w:p>
+      <w:pPr>
+        <w:ind w:firstLine="708"/>
+        <w:rPr>
+          <w:rFonts w:asciiTheme="majorHAnsi" w:hAnsiTheme="majorHAnsi" w:cstheme="majorHAnsi"/>
+          <w:b/>
+          <w:bCs/>
+          <w:sz w:val="28"/>
+          <w:szCs w:val="28"/>
+          <w:u w:val="single"/>
+        </w:rPr>
+      </w:pPr>
+    </w:p>
+    <w:p>
+      <w:pPr>
+        <w:ind w:firstLine="708"/>
+        <w:rPr>
+          <w:rFonts w:asciiTheme="majorHAnsi" w:hAnsiTheme="majorHAnsi" w:cstheme="majorHAnsi"/>
+          <w:b/>
+          <w:bCs/>
+          <w:sz w:val="28"/>
+          <w:szCs w:val="28"/>
+          <w:u w:val="single"/>
+        </w:rPr>
+      </w:pPr>
       <w:r>
         <w:rPr>
           <w:rFonts w:asciiTheme="majorHAnsi" w:hAnsiTheme="majorHAnsi" w:cstheme="majorHAnsi"/>
@@ -2758,31 +3844,7 @@
         <w:rPr>
           <w:rFonts w:cstheme="minorHAnsi"/>
         </w:rPr>
-        <w:t xml:space="preserve">À chaque fois que l’un des </w:t>
-      </w:r>
-      <w:r>
-        <w:rPr>
-          <w:rFonts w:cstheme="minorHAnsi"/>
-        </w:rPr>
-        <w:t>obstacles</w:t>
-      </w:r>
-      <w:r>
-        <w:rPr>
-          <w:rFonts w:cstheme="minorHAnsi"/>
-        </w:rPr>
-        <w:t xml:space="preserve"> passe derrière la position du personnage selon z, celui-ci est téléporter à +</w:t>
-      </w:r>
-      <w:r>
-        <w:rPr>
-          <w:rFonts w:cstheme="minorHAnsi"/>
-        </w:rPr>
-        <w:t>5</w:t>
-      </w:r>
-      <w:r>
-        <w:rPr>
-          <w:rFonts w:cstheme="minorHAnsi"/>
-        </w:rPr>
-        <w:t>0</w:t>
+        <w:t>À chaque fois que l’un des obstacles passe derrière la position du personnage selon z, celui-ci est téléporter à +50</w:t>
       </w:r>
       <w:r>
         <w:rPr>
@@ -2791,7 +3853,6 @@
         <w:t xml:space="preserve"> + </w:t>
       </w:r>
       <w:proofErr w:type="spellStart"/>
-      <w:proofErr w:type="gramStart"/>
       <w:r>
         <w:rPr>
           <w:rFonts w:cstheme="minorHAnsi"/>
@@ -2803,26 +3864,13 @@
         <w:rPr>
           <w:rFonts w:cstheme="minorHAnsi"/>
         </w:rPr>
-        <w:t>(</w:t>
-      </w:r>
-      <w:proofErr w:type="gramEnd"/>
-      <w:r>
-        <w:rPr>
-          <w:rFonts w:cstheme="minorHAnsi"/>
-        </w:rPr>
-        <w:t>-5,0)</w:t>
-      </w:r>
-      <w:r>
-        <w:rPr>
-          <w:rFonts w:cstheme="minorHAnsi"/>
-        </w:rPr>
-        <w:t xml:space="preserve"> blocs devant le joueur</w:t>
-      </w:r>
-      <w:r>
-        <w:rPr>
-          <w:rFonts w:cstheme="minorHAnsi"/>
-        </w:rPr>
-        <w:t xml:space="preserve"> selon </w:t>
+        <w:t>(-5,0)</w:t>
+      </w:r>
+      <w:r>
+        <w:rPr>
+          <w:rFonts w:cstheme="minorHAnsi"/>
+        </w:rPr>
+        <w:t xml:space="preserve"> blocs devant le joueur selon </w:t>
       </w:r>
       <w:r>
         <w:rPr>
@@ -2860,36 +3908,179 @@
         </w:rPr>
         <w:t xml:space="preserve"> entre [0, 3].</w:t>
       </w:r>
-    </w:p>
-    <w:p>
-      <w:pPr>
-        <w:ind w:firstLine="708"/>
-        <w:rPr>
-          <w:rFonts w:cstheme="minorHAnsi"/>
-        </w:rPr>
-      </w:pPr>
-      <w:r>
-        <w:rPr>
-          <w:rFonts w:cstheme="minorHAnsi"/>
-        </w:rPr>
-        <w:t>Cette méthode gère aussi les collisions entre le personnage et les différents obstacles.</w:t>
-      </w:r>
-    </w:p>
-    <w:p>
-      <w:pPr>
-        <w:rPr>
-          <w:rFonts w:cstheme="minorHAnsi"/>
-        </w:rPr>
-      </w:pPr>
-      <w:r>
-        <w:rPr>
-          <w:rFonts w:cstheme="minorHAnsi"/>
+      <w:r>
+        <w:rPr>
+          <w:rFonts w:cstheme="minorHAnsi"/>
+        </w:rPr>
+        <w:t xml:space="preserve"> </w:t>
+      </w:r>
+      <w:r>
+        <w:rPr>
+          <w:rFonts w:cstheme="minorHAnsi"/>
+        </w:rPr>
+        <w:t>Cette méthode gère aussi les collisions entre le personnage et les</w:t>
+      </w:r>
+      <w:r>
+        <w:rPr>
+          <w:rFonts w:cstheme="minorHAnsi"/>
+        </w:rPr>
+        <w:t xml:space="preserve"> </w:t>
+      </w:r>
+      <w:r>
+        <w:rPr>
+          <w:rFonts w:cstheme="minorHAnsi"/>
+        </w:rPr>
+        <w:t>différents obstacles.</w:t>
+      </w:r>
+      <w:r>
+        <w:rPr>
+          <w:rFonts w:cstheme="minorHAnsi"/>
+          <w:noProof/>
+        </w:rPr>
+        <w:t xml:space="preserve"> </w:t>
+      </w:r>
+      <w:r>
+        <w:rPr>
+          <w:rFonts w:cstheme="minorHAnsi"/>
+          <w:noProof/>
+        </w:rPr>
+        <w:t>Detecter une position exacte n’est pas fonctionel car il y a peu de chance que le personnage atteigne un valeur précise. Donc la detection des collisions  se fait entre la position de notre personnage et l’obstacle avec une marge de 0.3 selon z</w:t>
+      </w:r>
+    </w:p>
+    <w:p>
+      <w:pPr>
+        <w:rPr>
+          <w:rFonts w:cstheme="minorHAnsi"/>
+        </w:rPr>
+      </w:pPr>
+      <w:r>
+        <w:rPr>
+          <w:noProof/>
+        </w:rPr>
+        <mc:AlternateContent>
+          <mc:Choice Requires="wpi">
+            <w:drawing>
+              <wp:anchor distT="0" distB="0" distL="114300" distR="114300" simplePos="0" relativeHeight="251669504" behindDoc="0" locked="0" layoutInCell="1" allowOverlap="1" wp14:anchorId="562220A6" wp14:editId="528392F4">
+                <wp:simplePos x="0" y="0"/>
+                <wp:positionH relativeFrom="column">
+                  <wp:posOffset>1636225</wp:posOffset>
+                </wp:positionH>
+                <wp:positionV relativeFrom="paragraph">
+                  <wp:posOffset>4142380</wp:posOffset>
+                </wp:positionV>
+                <wp:extent cx="779760" cy="656280"/>
+                <wp:effectExtent l="57150" t="57150" r="40005" b="48895"/>
+                <wp:wrapNone/>
+                <wp:docPr id="21" name="Encre 21"/>
+                <wp:cNvGraphicFramePr/>
+                <a:graphic xmlns:a="http://schemas.openxmlformats.org/drawingml/2006/main">
+                  <a:graphicData uri="http://schemas.microsoft.com/office/word/2010/wordprocessingInk">
+                    <w14:contentPart bwMode="auto" r:id="rId25">
+                      <w14:nvContentPartPr>
+                        <w14:cNvContentPartPr/>
+                      </w14:nvContentPartPr>
+                      <w14:xfrm>
+                        <a:off x="0" y="0"/>
+                        <a:ext cx="779760" cy="656280"/>
+                      </w14:xfrm>
+                    </w14:contentPart>
+                  </a:graphicData>
+                </a:graphic>
+              </wp:anchor>
+            </w:drawing>
+          </mc:Choice>
+          <mc:Fallback>
+            <w:pict>
+              <v:shapetype w14:anchorId="05EFEBBB" id="_x0000_t75" coordsize="21600,21600" o:spt="75" o:preferrelative="t" path="m@4@5l@4@11@9@11@9@5xe" filled="f" stroked="f">
+                <v:stroke joinstyle="miter"/>
+                <v:formulas>
+                  <v:f eqn="if lineDrawn pixelLineWidth 0"/>
+                  <v:f eqn="sum @0 1 0"/>
+                  <v:f eqn="sum 0 0 @1"/>
+                  <v:f eqn="prod @2 1 2"/>
+                  <v:f eqn="prod @3 21600 pixelWidth"/>
+                  <v:f eqn="prod @3 21600 pixelHeight"/>
+                  <v:f eqn="sum @0 0 1"/>
+                  <v:f eqn="prod @6 1 2"/>
+                  <v:f eqn="prod @7 21600 pixelWidth"/>
+                  <v:f eqn="sum @8 21600 0"/>
+                  <v:f eqn="prod @7 21600 pixelHeight"/>
+                  <v:f eqn="sum @10 21600 0"/>
+                </v:formulas>
+                <v:path o:extrusionok="f" gradientshapeok="t" o:connecttype="rect"/>
+                <o:lock v:ext="edit" aspectratio="t"/>
+              </v:shapetype>
+              <v:shape id="Encre 21" o:spid="_x0000_s1026" type="#_x0000_t75" style="position:absolute;margin-left:128.15pt;margin-top:325.45pt;width:62.85pt;height:53.1pt;z-index:251669504;visibility:visible;mso-wrap-style:square;mso-wrap-distance-left:9pt;mso-wrap-distance-top:0;mso-wrap-distance-right:9pt;mso-wrap-distance-bottom:0;mso-position-horizontal:absolute;mso-position-horizontal-relative:text;mso-position-vertical:absolute;mso-position-vertical-relative:text" o:gfxdata="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">
+                <v:imagedata r:id="rId26" o:title=""/>
+              </v:shape>
+            </w:pict>
+          </mc:Fallback>
+        </mc:AlternateContent>
+      </w:r>
+      <w:r>
+        <w:rPr>
           <w:noProof/>
         </w:rPr>
         <w:drawing>
-          <wp:inline distT="0" distB="0" distL="0" distR="0" wp14:anchorId="01683A69" wp14:editId="2CC9DD34">
+          <wp:inline distT="0" distB="0" distL="0" distR="0" wp14:anchorId="4C83B5E0" wp14:editId="15584107">
+            <wp:extent cx="4396740" cy="2659319"/>
+            <wp:effectExtent l="0" t="0" r="3810" b="8255"/>
+            <wp:docPr id="20" name="Image 20"/>
+            <wp:cNvGraphicFramePr>
+              <a:graphicFrameLocks xmlns:a="http://schemas.openxmlformats.org/drawingml/2006/main" noChangeAspect="1"/>
+            </wp:cNvGraphicFramePr>
+            <a:graphic xmlns:a="http://schemas.openxmlformats.org/drawingml/2006/main">
+              <a:graphicData uri="http://schemas.openxmlformats.org/drawingml/2006/picture">
+                <pic:pic xmlns:pic="http://schemas.openxmlformats.org/drawingml/2006/picture">
+                  <pic:nvPicPr>
+                    <pic:cNvPr id="1" name=""/>
+                    <pic:cNvPicPr/>
+                  </pic:nvPicPr>
+                  <pic:blipFill rotWithShape="1">
+                    <a:blip r:embed="rId27"/>
+                    <a:srcRect l="7405" t="11757" r="43386" b="35332"/>
+                    <a:stretch/>
+                  </pic:blipFill>
+                  <pic:spPr bwMode="auto">
+                    <a:xfrm>
+                      <a:off x="0" y="0"/>
+                      <a:ext cx="4401346" cy="2662105"/>
+                    </a:xfrm>
+                    <a:prstGeom prst="rect">
+                      <a:avLst/>
+                    </a:prstGeom>
+                    <a:ln>
+                      <a:noFill/>
+                    </a:ln>
+                    <a:extLst>
+                      <a:ext uri="{53640926-AAD7-44D8-BBD7-CCE9431645EC}">
+                        <a14:shadowObscured xmlns:a14="http://schemas.microsoft.com/office/drawing/2010/main"/>
+                      </a:ext>
+                    </a:extLst>
+                  </pic:spPr>
+                </pic:pic>
+              </a:graphicData>
+            </a:graphic>
+          </wp:inline>
+        </w:drawing>
+      </w:r>
+      <w:r>
+        <w:rPr>
+          <w:rFonts w:cstheme="minorHAnsi"/>
+          <w:noProof/>
+        </w:rPr>
+        <w:drawing>
+          <wp:anchor distT="0" distB="0" distL="114300" distR="114300" simplePos="0" relativeHeight="251668480" behindDoc="0" locked="0" layoutInCell="1" allowOverlap="1" wp14:anchorId="3C528758" wp14:editId="37E60B0C">
+            <wp:simplePos x="0" y="0"/>
+            <wp:positionH relativeFrom="margin">
+              <wp:posOffset>53340</wp:posOffset>
+            </wp:positionH>
+            <wp:positionV relativeFrom="paragraph">
+              <wp:posOffset>224790</wp:posOffset>
+            </wp:positionV>
             <wp:extent cx="5760720" cy="3188970"/>
-            <wp:effectExtent l="0" t="0" r="5080" b="0"/>
+            <wp:effectExtent l="0" t="0" r="0" b="0"/>
+            <wp:wrapSquare wrapText="bothSides"/>
             <wp:docPr id="17" name="Image 17" descr="Une image contenant texte&#10;&#10;Description générée automatiquement"/>
             <wp:cNvGraphicFramePr>
               <a:graphicFrameLocks xmlns:a="http://schemas.openxmlformats.org/drawingml/2006/main" noChangeAspect="1"/>
@@ -2902,7 +4093,7 @@
                     <pic:cNvPicPr/>
                   </pic:nvPicPr>
                   <pic:blipFill>
-                    <a:blip r:embed="rId21" cstate="print">
+                    <a:blip r:embed="rId28" cstate="print">
                       <a:extLst>
                         <a:ext uri="{28A0092B-C50C-407E-A947-70E740481C1C}">
                           <a14:useLocalDpi xmlns:a14="http://schemas.microsoft.com/office/drawing/2010/main" val="0"/>
@@ -2925,12 +4116,12 @@
                 </pic:pic>
               </a:graphicData>
             </a:graphic>
-          </wp:inline>
+          </wp:anchor>
         </w:drawing>
       </w:r>
     </w:p>
     <w:sectPr>
-      <w:headerReference w:type="default" r:id="rId22"/>
+      <w:headerReference w:type="default" r:id="rId29"/>
       <w:pgSz w:w="11906" w:h="16838"/>
       <w:pgMar w:top="1417" w:right="1417" w:bottom="1417" w:left="1417" w:header="708" w:footer="708" w:gutter="0"/>
       <w:cols w:space="708"/>
@@ -4021,6 +5212,34 @@
 </w:styles>
 </file>
 
+<file path=word/ink/ink1.xml><?xml version="1.0" encoding="utf-8"?>
+<inkml:ink xmlns:inkml="http://www.w3.org/2003/InkML">
+  <inkml:definitions>
+    <inkml:context xml:id="ctx0">
+      <inkml:inkSource xml:id="inkSrc0">
+        <inkml:traceFormat>
+          <inkml:channel name="X" type="integer" min="-2.14748E9" max="2.14748E9" units="cm"/>
+          <inkml:channel name="Y" type="integer" min="-2.14748E9" max="2.14748E9" units="cm"/>
+          <inkml:channel name="F" type="integer" max="32767" units="dev"/>
+        </inkml:traceFormat>
+        <inkml:channelProperties>
+          <inkml:channelProperty channel="X" name="resolution" value="1000" units="1/cm"/>
+          <inkml:channelProperty channel="Y" name="resolution" value="1000" units="1/cm"/>
+          <inkml:channelProperty channel="F" name="resolution" value="0" units="1/dev"/>
+        </inkml:channelProperties>
+      </inkml:inkSource>
+      <inkml:timestamp xml:id="ts0" timeString="2022-06-21T09:31:56.213"/>
+    </inkml:context>
+    <inkml:brush xml:id="br0">
+      <inkml:brushProperty name="width" value="0.05" units="cm"/>
+      <inkml:brushProperty name="height" value="0.05" units="cm"/>
+      <inkml:brushProperty name="color" value="#E71224"/>
+    </inkml:brush>
+  </inkml:definitions>
+  <inkml:trace contextRef="#ctx0" brushRef="#br0">279 1 24575,'81'3'0,"86"15"0,-37-2 0,676 11 0,-767-26 0,45 8 0,17 1 0,-24-9 0,-36-2 0,1 3 0,65 9 0,-97-9 0,0 0 0,-1 0 0,0 0 0,0 1 0,17 7 0,-23-9 0,0 2 0,0-1 0,0 0 0,0 0 0,0 1 0,-1 0 0,1 0 0,-1-1 0,0 1 0,1 1 0,-1-1 0,-1 0 0,1 0 0,0 1 0,1 6 0,2 10 0,-1 0 0,-1 1 0,-1 0 0,-1-1 0,0 1 0,-4 24 0,2 3 0,5 88 0,34 214 0,-23-216 0,5 31 0,-15-128 0,-2 1 0,-1 0 0,-5 64 0,2-97 0,1 0 0,-1-1 0,0 1 0,0 0 0,0 0 0,-1-1 0,0 1 0,1-1 0,-2 1 0,1-1 0,0 0 0,-1 0 0,0 0 0,0 0 0,0-1 0,-1 1 0,-5 4 0,-2 0 0,0-1 0,0-1 0,-1 0 0,-24 8 0,20-8 0,1 1 0,-27 15 0,1 1 0,-1-1 0,-1-3 0,-50 17 0,-2 0 0,-133 44 0,172-62 0,-80 19 0,119-34 0,0 0 0,-1-2 0,1 0 0,0-1 0,-1-1 0,-19-3 0,-33-5 0,-134-1 0,170 8 0,-47-7 0,46 4 0,-40 0 0,54 5 0,-1-1 0,0-1 0,1 0 0,-24-7 0,37 7 0,0-1 0,0 0 0,0 0 0,0-1 0,1 0 0,0-1 0,-1 1 0,2-1 0,-1-1 0,0 1 0,1-1 0,0 0 0,-8-12 0,2 0 0,1 0 0,1-1 0,0-1 0,2 0 0,0 0 0,1-1 0,-7-33 0,-15-156 0,25 166 0,-1 9 0,-2-1 0,-1 1 0,-21-58 0,-9-29 0,20 63 0,-40-94 0,38 113 0,12 25 0,0 0 0,1 0 0,0-1 0,1 0 0,1-1 0,0 1 0,2-1 0,-1 0 0,0-25 0,4-28 0,4-128 0,-4 190-80,1 1 0,0 0-1,0 0 1,1 0 0,-1 0-1,2 0 1,-1 0 0,1 1-1,0-1 1,0 1 0,1-1 0,0 1-1,0 0 1,0 1 0,1-1-1,10-9 1,-5 8-6746</inkml:trace>
+</inkml:ink>
+</file>
+
 <file path=word/theme/theme1.xml><?xml version="1.0" encoding="utf-8"?>
 <a:theme xmlns:a="http://schemas.openxmlformats.org/drawingml/2006/main" name="Thème Office">
   <a:themeElements>
@@ -4314,4 +5533,16 @@
     </a:ext>
   </a:extLst>
 </a:theme>
+</file>
+
+<file path=customXml/item1.xml><?xml version="1.0" encoding="utf-8"?>
+<b:Sources xmlns:b="http://schemas.openxmlformats.org/officeDocument/2006/bibliography" xmlns="http://schemas.openxmlformats.org/officeDocument/2006/bibliography" SelectedStyle="\APASixthEditionOfficeOnline.xsl" StyleName="APA" Version="6"/>
+</file>
+
+<file path=customXml/itemProps1.xml><?xml version="1.0" encoding="utf-8"?>
+<ds:datastoreItem xmlns:ds="http://schemas.openxmlformats.org/officeDocument/2006/customXml" ds:itemID="{362EEB37-6530-491E-BBE5-EEEB84D01129}">
+  <ds:schemaRefs>
+    <ds:schemaRef ds:uri="http://schemas.openxmlformats.org/officeDocument/2006/bibliography"/>
+  </ds:schemaRefs>
+</ds:datastoreItem>
 </file>